--- a/chancado/analytica/Report/PrintPaleta.docx
+++ b/chancado/analytica/Report/PrintPaleta.docx
@@ -1,6 +1,6 @@
 
 <file path=word/document.xml><?xml version="1.0" encoding="utf-8"?>
-<w:document xmlns:wpc="http://schemas.microsoft.com/office/word/2010/wordprocessingCanvas" xmlns:cx="http://schemas.microsoft.com/office/drawing/2014/chartex" xmlns:cx1="http://schemas.microsoft.com/office/drawing/2015/9/8/chartex" xmlns:cx2="http://schemas.microsoft.com/office/drawing/2015/10/21/chartex" xmlns:cx3="http://schemas.microsoft.com/office/drawing/2016/5/9/chartex" xmlns:cx4="http://schemas.microsoft.com/office/drawing/2016/5/10/chartex" xmlns:cx5="http://schemas.microsoft.com/office/drawing/2016/5/11/chartex" xmlns:cx6="http://schemas.microsoft.com/office/drawing/2016/5/12/chartex" xmlns:cx7="http://schemas.microsoft.com/office/drawing/2016/5/13/chartex" xmlns:cx8="http://schemas.microsoft.com/office/drawing/2016/5/14/chartex" xmlns:mc="http://schemas.openxmlformats.org/markup-compatibility/2006" xmlns:aink="http://schemas.microsoft.com/office/drawing/2016/ink" xmlns:am3d="http://schemas.microsoft.com/office/drawing/2017/model3d" xmlns:o="urn:schemas-microsoft-com:office:office" xmlns:oel="http://schemas.microsoft.com/office/2019/extlst" xmlns:r="http://schemas.openxmlformats.org/officeDocument/2006/relationships" xmlns:m="http://schemas.openxmlformats.org/officeDocument/2006/math" xmlns:v="urn:schemas-microsoft-com:vml" xmlns:wp14="http://schemas.microsoft.com/office/word/2010/wordprocessingDrawing" xmlns:wp="http://schemas.openxmlformats.org/drawingml/2006/wordprocessingDrawing" xmlns:w10="urn:schemas-microsoft-com:office:word" xmlns:w="http://schemas.openxmlformats.org/wordprocessingml/2006/main" xmlns:w14="http://schemas.microsoft.com/office/word/2010/wordml" xmlns:w15="http://schemas.microsoft.com/office/word/2012/wordml" xmlns:w16cex="http://schemas.microsoft.com/office/word/2018/wordml/cex" xmlns:w16cid="http://schemas.microsoft.com/office/word/2016/wordml/cid" xmlns:w16="http://schemas.microsoft.com/office/word/2018/wordml" xmlns:w16du="http://schemas.microsoft.com/office/word/2023/wordml/word16du" xmlns:w16sdtdh="http://schemas.microsoft.com/office/word/2020/wordml/sdtdatahash" xmlns:w16se="http://schemas.microsoft.com/office/word/2015/wordml/symex" xmlns:wpg="http://schemas.microsoft.com/office/word/2010/wordprocessingGroup" xmlns:wpi="http://schemas.microsoft.com/office/word/2010/wordprocessingInk" xmlns:wne="http://schemas.microsoft.com/office/word/2006/wordml" xmlns:wps="http://schemas.microsoft.com/office/word/2010/wordprocessingShape" mc:Ignorable="w14 w15 w16se w16cid w16 w16cex w16sdtdh w16du wp14">
+<w:document xmlns:wpc="http://schemas.microsoft.com/office/word/2010/wordprocessingCanvas" xmlns:cx="http://schemas.microsoft.com/office/drawing/2014/chartex" xmlns:cx1="http://schemas.microsoft.com/office/drawing/2015/9/8/chartex" xmlns:cx2="http://schemas.microsoft.com/office/drawing/2015/10/21/chartex" xmlns:cx3="http://schemas.microsoft.com/office/drawing/2016/5/9/chartex" xmlns:cx4="http://schemas.microsoft.com/office/drawing/2016/5/10/chartex" xmlns:cx5="http://schemas.microsoft.com/office/drawing/2016/5/11/chartex" xmlns:cx6="http://schemas.microsoft.com/office/drawing/2016/5/12/chartex" xmlns:cx7="http://schemas.microsoft.com/office/drawing/2016/5/13/chartex" xmlns:cx8="http://schemas.microsoft.com/office/drawing/2016/5/14/chartex" xmlns:mc="http://schemas.openxmlformats.org/markup-compatibility/2006" xmlns:aink="http://schemas.microsoft.com/office/drawing/2016/ink" xmlns:am3d="http://schemas.microsoft.com/office/drawing/2017/model3d" xmlns:o="urn:schemas-microsoft-com:office:office" xmlns:r="http://schemas.openxmlformats.org/officeDocument/2006/relationships" xmlns:m="http://schemas.openxmlformats.org/officeDocument/2006/math" xmlns:v="urn:schemas-microsoft-com:vml" xmlns:wp14="http://schemas.microsoft.com/office/word/2010/wordprocessingDrawing" xmlns:wp="http://schemas.openxmlformats.org/drawingml/2006/wordprocessingDrawing" xmlns:w10="urn:schemas-microsoft-com:office:word" xmlns:w="http://schemas.openxmlformats.org/wordprocessingml/2006/main" xmlns:w14="http://schemas.microsoft.com/office/word/2010/wordml" xmlns:w15="http://schemas.microsoft.com/office/word/2012/wordml" xmlns:w16cex="http://schemas.microsoft.com/office/word/2018/wordml/cex" xmlns:w16cid="http://schemas.microsoft.com/office/word/2016/wordml/cid" xmlns:w16="http://schemas.microsoft.com/office/word/2018/wordml" xmlns:w16sdtdh="http://schemas.microsoft.com/office/word/2020/wordml/sdtdatahash" xmlns:w16se="http://schemas.microsoft.com/office/word/2015/wordml/symex" xmlns:wpg="http://schemas.microsoft.com/office/word/2010/wordprocessingGroup" xmlns:wpi="http://schemas.microsoft.com/office/word/2010/wordprocessingInk" xmlns:wne="http://schemas.microsoft.com/office/word/2006/wordml" xmlns:wps="http://schemas.microsoft.com/office/word/2010/wordprocessingShape" mc:Ignorable="w14 w15 w16se w16cid w16 w16cex w16sdtdh wp14">
   <w:body>
     <w:p/>
     <w:tbl>
@@ -20,8 +20,8 @@
         <w:tblDescription w:val="Tabla de diseño de encabezado"/>
       </w:tblPr>
       <w:tblGrid>
-        <w:gridCol w:w="10739"/>
-        <w:gridCol w:w="4811"/>
+        <w:gridCol w:w="10737"/>
+        <w:gridCol w:w="4813"/>
       </w:tblGrid>
       <w:tr>
         <w:trPr>
@@ -44,457 +44,13 @@
               <mc:AlternateContent>
                 <mc:Choice Requires="wps">
                   <w:drawing>
-                    <wp:anchor distT="0" distB="0" distL="114300" distR="114300" simplePos="0" relativeHeight="251662336" behindDoc="0" locked="0" layoutInCell="1" allowOverlap="1" wp14:anchorId="522B1D2F" wp14:editId="0AF433BC">
+                    <wp:anchor distT="0" distB="0" distL="114300" distR="114300" simplePos="0" relativeHeight="251664384" behindDoc="0" locked="0" layoutInCell="1" allowOverlap="1" wp14:anchorId="59435B1C" wp14:editId="35C52DDA">
                       <wp:simplePos x="0" y="0"/>
                       <wp:positionH relativeFrom="margin">
-                        <wp:posOffset>191135</wp:posOffset>
+                        <wp:posOffset>3898265</wp:posOffset>
                       </wp:positionH>
                       <wp:positionV relativeFrom="paragraph">
-                        <wp:posOffset>203200</wp:posOffset>
-                      </wp:positionV>
-                      <wp:extent cx="1819275" cy="1050925"/>
-                      <wp:effectExtent l="0" t="0" r="0" b="0"/>
-                      <wp:wrapNone/>
-                      <wp:docPr id="1154350600" name="Rectángulo: esquinas redondeadas 1154350600"/>
-                      <wp:cNvGraphicFramePr>
-                        <a:graphicFrameLocks xmlns:a="http://schemas.openxmlformats.org/drawingml/2006/main"/>
-                      </wp:cNvGraphicFramePr>
-                      <a:graphic xmlns:a="http://schemas.openxmlformats.org/drawingml/2006/main">
-                        <a:graphicData uri="http://schemas.microsoft.com/office/word/2010/wordprocessingShape">
-                          <wps:wsp>
-                            <wps:cNvSpPr>
-                              <a:spLocks noChangeArrowheads="1"/>
-                            </wps:cNvSpPr>
-                            <wps:spPr bwMode="auto">
-                              <a:xfrm>
-                                <a:off x="0" y="0"/>
-                                <a:ext cx="1819275" cy="1050925"/>
-                              </a:xfrm>
-                              <a:prstGeom prst="roundRect">
-                                <a:avLst>
-                                  <a:gd name="adj" fmla="val 16667"/>
-                                </a:avLst>
-                              </a:prstGeom>
-                              <a:noFill/>
-                              <a:ln w="9525">
-                                <a:noFill/>
-                                <a:miter lim="800000"/>
-                                <a:headEnd/>
-                                <a:tailEnd/>
-                              </a:ln>
-                            </wps:spPr>
-                            <wps:txbx>
-                              <w:txbxContent>
-                                <w:p>
-                                  <w:pPr>
-                                    <w:jc w:val="center"/>
-                                  </w:pPr>
-                                  <w:r>
-                                    <w:rPr>
-                                      <w:rFonts w:ascii="Arial" w:eastAsia="Arial Unicode MS" w:hAnsi="Arial"/>
-                                      <w:sz w:val="18"/>
-                                      <w:szCs w:val="18"/>
-                                    </w:rPr>
-                                    <w:fldChar w:fldCharType="begin"/>
-                                  </w:r>
-                                  <w:r>
-                                    <w:rPr>
-                                      <w:rFonts w:ascii="Arial" w:eastAsia="Arial Unicode MS" w:hAnsi="Arial"/>
-                                      <w:sz w:val="18"/>
-                                      <w:szCs w:val="18"/>
-                                    </w:rPr>
-                                    <w:instrText xml:space="preserve"> MERGEFIELD  Image:logoEmpresa  \* MERGEFORMAT </w:instrText>
-                                  </w:r>
-                                  <w:r>
-                                    <w:rPr>
-                                      <w:rFonts w:ascii="Arial" w:eastAsia="Arial Unicode MS" w:hAnsi="Arial"/>
-                                      <w:sz w:val="18"/>
-                                      <w:szCs w:val="18"/>
-                                    </w:rPr>
-                                    <w:fldChar w:fldCharType="separate"/>
-                                  </w:r>
-                                  <w:r>
-                                    <w:rPr>
-                                      <w:rFonts w:ascii="Arial" w:eastAsia="Arial Unicode MS" w:hAnsi="Arial"/>
-                                      <w:noProof/>
-                                      <w:sz w:val="18"/>
-                                      <w:szCs w:val="18"/>
-                                    </w:rPr>
-                                    <w:t>«Image:logoEmpresa»</w:t>
-                                  </w:r>
-                                  <w:r>
-                                    <w:rPr>
-                                      <w:rFonts w:ascii="Arial" w:eastAsia="Arial Unicode MS" w:hAnsi="Arial"/>
-                                      <w:sz w:val="18"/>
-                                      <w:szCs w:val="18"/>
-                                    </w:rPr>
-                                    <w:fldChar w:fldCharType="end"/>
-                                  </w:r>
-                                </w:p>
-                              </w:txbxContent>
-                            </wps:txbx>
-                            <wps:bodyPr rot="0" vertOverflow="clip" horzOverflow="clip" vert="horz" wrap="square" lIns="91440" tIns="45720" rIns="91440" bIns="45720" anchor="t" anchorCtr="0" upright="1">
-                              <a:noAutofit/>
-                            </wps:bodyPr>
-                          </wps:wsp>
-                        </a:graphicData>
-                      </a:graphic>
-                      <wp14:sizeRelH relativeFrom="margin">
-                        <wp14:pctWidth>0</wp14:pctWidth>
-                      </wp14:sizeRelH>
-                      <wp14:sizeRelV relativeFrom="margin">
-                        <wp14:pctHeight>0</wp14:pctHeight>
-                      </wp14:sizeRelV>
-                    </wp:anchor>
-                  </w:drawing>
-                </mc:Choice>
-                <mc:Fallback>
-                  <w:pict>
-                    <v:roundrect w14:anchorId="522B1D2F" id="Rectángulo: esquinas redondeadas 1154350600" o:spid="_x0000_s1026" style="position:absolute;margin-left:15.05pt;margin-top:16pt;width:143.25pt;height:82.75pt;z-index:251662336;visibility:visible;mso-wrap-style:square;mso-width-percent:0;mso-height-percent:0;mso-wrap-distance-left:9pt;mso-wrap-distance-top:0;mso-wrap-distance-right:9pt;mso-wrap-distance-bottom:0;mso-position-horizontal:absolute;mso-position-horizontal-relative:margin;mso-position-vertical:absolute;mso-position-vertical-relative:text;mso-width-percent:0;mso-height-percent:0;mso-width-relative:margin;mso-height-relative:margin;v-text-anchor:top" arcsize="10923f" o:gfxdata="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" filled="f" stroked="f">
-                      <v:stroke joinstyle="miter"/>
-                      <v:textbox>
-                        <w:txbxContent>
-                          <w:p>
-                            <w:pPr>
-                              <w:jc w:val="center"/>
-                            </w:pPr>
-                            <w:r>
-                              <w:rPr>
-                                <w:rFonts w:ascii="Arial" w:eastAsia="Arial Unicode MS" w:hAnsi="Arial"/>
-                                <w:sz w:val="18"/>
-                                <w:szCs w:val="18"/>
-                              </w:rPr>
-                              <w:fldChar w:fldCharType="begin"/>
-                            </w:r>
-                            <w:r>
-                              <w:rPr>
-                                <w:rFonts w:ascii="Arial" w:eastAsia="Arial Unicode MS" w:hAnsi="Arial"/>
-                                <w:sz w:val="18"/>
-                                <w:szCs w:val="18"/>
-                              </w:rPr>
-                              <w:instrText xml:space="preserve"> MERGEFIELD  Image:logoEmpresa  \* MERGEFORMAT </w:instrText>
-                            </w:r>
-                            <w:r>
-                              <w:rPr>
-                                <w:rFonts w:ascii="Arial" w:eastAsia="Arial Unicode MS" w:hAnsi="Arial"/>
-                                <w:sz w:val="18"/>
-                                <w:szCs w:val="18"/>
-                              </w:rPr>
-                              <w:fldChar w:fldCharType="separate"/>
-                            </w:r>
-                            <w:r>
-                              <w:rPr>
-                                <w:rFonts w:ascii="Arial" w:eastAsia="Arial Unicode MS" w:hAnsi="Arial"/>
-                                <w:noProof/>
-                                <w:sz w:val="18"/>
-                                <w:szCs w:val="18"/>
-                              </w:rPr>
-                              <w:t>«Image:logoEmpresa»</w:t>
-                            </w:r>
-                            <w:r>
-                              <w:rPr>
-                                <w:rFonts w:ascii="Arial" w:eastAsia="Arial Unicode MS" w:hAnsi="Arial"/>
-                                <w:sz w:val="18"/>
-                                <w:szCs w:val="18"/>
-                              </w:rPr>
-                              <w:fldChar w:fldCharType="end"/>
-                            </w:r>
-                          </w:p>
-                        </w:txbxContent>
-                      </v:textbox>
-                      <w10:wrap anchorx="margin"/>
-                    </v:roundrect>
-                  </w:pict>
-                </mc:Fallback>
-              </mc:AlternateContent>
-            </w:r>
-          </w:p>
-          <w:p>
-            <w:pPr>
-              <w:pStyle w:val="Informacindecontacto"/>
-              <w:ind w:left="3375" w:right="-1007"/>
-              <w:jc w:val="center"/>
-              <w:rPr>
-                <w:rFonts w:asciiTheme="majorHAnsi" w:eastAsiaTheme="majorEastAsia" w:hAnsiTheme="majorHAnsi" w:cstheme="majorBidi"/>
-                <w:b w:val="0"/>
-                <w:caps/>
-                <w:color w:val="00679A" w:themeColor="accent4"/>
-                <w:kern w:val="28"/>
-                <w:szCs w:val="24"/>
-              </w:rPr>
-            </w:pPr>
-            <w:sdt>
-              <w:sdtPr>
-                <w:rPr>
-                  <w:rFonts w:asciiTheme="majorHAnsi" w:eastAsiaTheme="majorEastAsia" w:hAnsiTheme="majorHAnsi" w:cstheme="majorBidi"/>
-                  <w:b w:val="0"/>
-                  <w:caps/>
-                  <w:color w:val="00679A" w:themeColor="accent4"/>
-                  <w:kern w:val="28"/>
-                  <w:szCs w:val="24"/>
-                </w:rPr>
-                <w:alias w:val="Escriba el nombre de la empresa:"/>
-                <w:tag w:val="Escriba el nombre de la empresa:"/>
-                <w:id w:val="1598371961"/>
-                <w:placeholder>
-                  <w:docPart w:val="F2272986E0664430B1C58758EE790705"/>
-                </w:placeholder>
-                <w15:appearance w15:val="hidden"/>
-              </w:sdtPr>
-              <w:sdtContent>
-                <w:r>
-                  <w:rPr>
-                    <w:rFonts w:asciiTheme="majorHAnsi" w:eastAsiaTheme="majorEastAsia" w:hAnsiTheme="majorHAnsi" w:cstheme="majorBidi"/>
-                    <w:b w:val="0"/>
-                    <w:caps/>
-                    <w:color w:val="00679A" w:themeColor="accent4"/>
-                    <w:kern w:val="28"/>
-                    <w:szCs w:val="24"/>
-                  </w:rPr>
-                  <w:fldChar w:fldCharType="begin"/>
-                </w:r>
-                <w:r>
-                  <w:rPr>
-                    <w:rFonts w:asciiTheme="majorHAnsi" w:eastAsiaTheme="majorEastAsia" w:hAnsiTheme="majorHAnsi" w:cstheme="majorBidi"/>
-                    <w:b w:val="0"/>
-                    <w:caps/>
-                    <w:color w:val="00679A" w:themeColor="accent4"/>
-                    <w:kern w:val="28"/>
-                    <w:szCs w:val="24"/>
-                  </w:rPr>
-                  <w:instrText xml:space="preserve"> MERGEFIELD  razon_social_empresa  \* MERGEFORMAT </w:instrText>
-                </w:r>
-                <w:r>
-                  <w:rPr>
-                    <w:rFonts w:asciiTheme="majorHAnsi" w:eastAsiaTheme="majorEastAsia" w:hAnsiTheme="majorHAnsi" w:cstheme="majorBidi"/>
-                    <w:b w:val="0"/>
-                    <w:caps/>
-                    <w:color w:val="00679A" w:themeColor="accent4"/>
-                    <w:kern w:val="28"/>
-                    <w:szCs w:val="24"/>
-                  </w:rPr>
-                  <w:fldChar w:fldCharType="separate"/>
-                </w:r>
-                <w:r>
-                  <w:rPr>
-                    <w:rFonts w:asciiTheme="majorHAnsi" w:eastAsiaTheme="majorEastAsia" w:hAnsiTheme="majorHAnsi" w:cstheme="majorBidi"/>
-                    <w:b w:val="0"/>
-                    <w:caps/>
-                    <w:color w:val="00679A" w:themeColor="accent4"/>
-                    <w:kern w:val="28"/>
-                    <w:szCs w:val="24"/>
-                  </w:rPr>
-                  <w:t>«razon_social_empresa»</w:t>
-                </w:r>
-                <w:r>
-                  <w:rPr>
-                    <w:rFonts w:asciiTheme="majorHAnsi" w:eastAsiaTheme="majorEastAsia" w:hAnsiTheme="majorHAnsi" w:cstheme="majorBidi"/>
-                    <w:b w:val="0"/>
-                    <w:caps/>
-                    <w:color w:val="00679A" w:themeColor="accent4"/>
-                    <w:kern w:val="28"/>
-                    <w:szCs w:val="24"/>
-                  </w:rPr>
-                  <w:fldChar w:fldCharType="end"/>
-                </w:r>
-              </w:sdtContent>
-            </w:sdt>
-          </w:p>
-          <w:sdt>
-            <w:sdtPr>
-              <w:rPr>
-                <w:rFonts w:asciiTheme="majorHAnsi" w:eastAsiaTheme="majorEastAsia" w:hAnsiTheme="majorHAnsi" w:cstheme="majorBidi"/>
-                <w:b w:val="0"/>
-                <w:caps/>
-                <w:color w:val="00679A" w:themeColor="accent4"/>
-                <w:kern w:val="28"/>
-                <w:szCs w:val="24"/>
-              </w:rPr>
-              <w:alias w:val="Escriba la dirección, ciudad y código postal:"/>
-              <w:tag w:val="Escriba la dirección, ciudad y código postal:"/>
-              <w:id w:val="1560205729"/>
-              <w:placeholder>
-                <w:docPart w:val="012F7E20EAC445359C7DB90CD2E7C210"/>
-              </w:placeholder>
-              <w15:appearance w15:val="hidden"/>
-            </w:sdtPr>
-            <w:sdtContent>
-              <w:p>
-                <w:pPr>
-                  <w:pStyle w:val="Informacindecontacto"/>
-                  <w:ind w:left="3375" w:right="-1007"/>
-                  <w:jc w:val="center"/>
-                  <w:rPr>
-                    <w:rFonts w:asciiTheme="majorHAnsi" w:eastAsiaTheme="majorEastAsia" w:hAnsiTheme="majorHAnsi" w:cstheme="majorBidi"/>
-                    <w:b w:val="0"/>
-                    <w:caps/>
-                    <w:color w:val="00679A" w:themeColor="accent4"/>
-                    <w:kern w:val="28"/>
-                    <w:szCs w:val="24"/>
-                  </w:rPr>
-                </w:pPr>
-                <w:r>
-                  <w:rPr>
-                    <w:rFonts w:asciiTheme="majorHAnsi" w:eastAsiaTheme="majorEastAsia" w:hAnsiTheme="majorHAnsi" w:cstheme="majorBidi"/>
-                    <w:b w:val="0"/>
-                    <w:caps/>
-                    <w:color w:val="00679A" w:themeColor="accent4"/>
-                    <w:kern w:val="28"/>
-                    <w:szCs w:val="24"/>
-                  </w:rPr>
-                  <w:t xml:space="preserve">RUC: </w:t>
-                </w:r>
-                <w:r>
-                  <w:rPr>
-                    <w:rFonts w:asciiTheme="majorHAnsi" w:eastAsiaTheme="majorEastAsia" w:hAnsiTheme="majorHAnsi" w:cstheme="majorBidi"/>
-                    <w:b w:val="0"/>
-                    <w:caps/>
-                    <w:color w:val="00679A" w:themeColor="accent4"/>
-                    <w:kern w:val="28"/>
-                    <w:szCs w:val="24"/>
-                  </w:rPr>
-                  <w:fldChar w:fldCharType="begin"/>
-                </w:r>
-                <w:r>
-                  <w:rPr>
-                    <w:rFonts w:asciiTheme="majorHAnsi" w:eastAsiaTheme="majorEastAsia" w:hAnsiTheme="majorHAnsi" w:cstheme="majorBidi"/>
-                    <w:b w:val="0"/>
-                    <w:caps/>
-                    <w:color w:val="00679A" w:themeColor="accent4"/>
-                    <w:kern w:val="28"/>
-                    <w:szCs w:val="24"/>
-                  </w:rPr>
-                  <w:instrText xml:space="preserve"> MERGEFIELD  ruc_empresa  \* MERGEFORMAT </w:instrText>
-                </w:r>
-                <w:r>
-                  <w:rPr>
-                    <w:rFonts w:asciiTheme="majorHAnsi" w:eastAsiaTheme="majorEastAsia" w:hAnsiTheme="majorHAnsi" w:cstheme="majorBidi"/>
-                    <w:b w:val="0"/>
-                    <w:caps/>
-                    <w:color w:val="00679A" w:themeColor="accent4"/>
-                    <w:kern w:val="28"/>
-                    <w:szCs w:val="24"/>
-                  </w:rPr>
-                  <w:fldChar w:fldCharType="separate"/>
-                </w:r>
-                <w:r>
-                  <w:rPr>
-                    <w:rFonts w:asciiTheme="majorHAnsi" w:eastAsiaTheme="majorEastAsia" w:hAnsiTheme="majorHAnsi" w:cstheme="majorBidi"/>
-                    <w:b w:val="0"/>
-                    <w:caps/>
-                    <w:color w:val="00679A" w:themeColor="accent4"/>
-                    <w:kern w:val="28"/>
-                    <w:szCs w:val="24"/>
-                  </w:rPr>
-                  <w:t>«ruc_empresa»</w:t>
-                </w:r>
-                <w:r>
-                  <w:rPr>
-                    <w:rFonts w:asciiTheme="majorHAnsi" w:eastAsiaTheme="majorEastAsia" w:hAnsiTheme="majorHAnsi" w:cstheme="majorBidi"/>
-                    <w:b w:val="0"/>
-                    <w:caps/>
-                    <w:color w:val="00679A" w:themeColor="accent4"/>
-                    <w:kern w:val="28"/>
-                    <w:szCs w:val="24"/>
-                  </w:rPr>
-                  <w:fldChar w:fldCharType="end"/>
-                </w:r>
-              </w:p>
-            </w:sdtContent>
-          </w:sdt>
-          <w:p>
-            <w:pPr>
-              <w:pStyle w:val="Informacindecontacto"/>
-              <w:ind w:left="3375" w:right="-1007"/>
-              <w:jc w:val="center"/>
-            </w:pPr>
-            <w:r>
-              <w:rPr>
-                <w:rFonts w:asciiTheme="majorHAnsi" w:eastAsiaTheme="majorEastAsia" w:hAnsiTheme="majorHAnsi" w:cstheme="majorBidi"/>
-                <w:b w:val="0"/>
-                <w:caps/>
-                <w:color w:val="00679A" w:themeColor="accent4"/>
-                <w:kern w:val="28"/>
-                <w:szCs w:val="24"/>
-              </w:rPr>
-              <w:fldChar w:fldCharType="begin"/>
-            </w:r>
-            <w:r>
-              <w:rPr>
-                <w:rFonts w:asciiTheme="majorHAnsi" w:eastAsiaTheme="majorEastAsia" w:hAnsiTheme="majorHAnsi" w:cstheme="majorBidi"/>
-                <w:b w:val="0"/>
-                <w:caps/>
-                <w:color w:val="00679A" w:themeColor="accent4"/>
-                <w:kern w:val="28"/>
-                <w:szCs w:val="24"/>
-              </w:rPr>
-              <w:instrText xml:space="preserve"> MERGEFIELD  direc_empresa  \* MERGEFORMAT </w:instrText>
-            </w:r>
-            <w:r>
-              <w:rPr>
-                <w:rFonts w:asciiTheme="majorHAnsi" w:eastAsiaTheme="majorEastAsia" w:hAnsiTheme="majorHAnsi" w:cstheme="majorBidi"/>
-                <w:b w:val="0"/>
-                <w:caps/>
-                <w:color w:val="00679A" w:themeColor="accent4"/>
-                <w:kern w:val="28"/>
-                <w:szCs w:val="24"/>
-              </w:rPr>
-              <w:fldChar w:fldCharType="separate"/>
-            </w:r>
-            <w:r>
-              <w:rPr>
-                <w:rFonts w:asciiTheme="majorHAnsi" w:eastAsiaTheme="majorEastAsia" w:hAnsiTheme="majorHAnsi" w:cstheme="majorBidi"/>
-                <w:b w:val="0"/>
-                <w:caps/>
-                <w:color w:val="00679A" w:themeColor="accent4"/>
-                <w:kern w:val="28"/>
-                <w:szCs w:val="24"/>
-              </w:rPr>
-              <w:t>«direc_empresa»</w:t>
-            </w:r>
-            <w:r>
-              <w:rPr>
-                <w:rFonts w:asciiTheme="majorHAnsi" w:eastAsiaTheme="majorEastAsia" w:hAnsiTheme="majorHAnsi" w:cstheme="majorBidi"/>
-                <w:b w:val="0"/>
-                <w:caps/>
-                <w:color w:val="00679A" w:themeColor="accent4"/>
-                <w:kern w:val="28"/>
-                <w:szCs w:val="24"/>
-              </w:rPr>
-              <w:fldChar w:fldCharType="end"/>
-            </w:r>
-          </w:p>
-        </w:tc>
-        <w:tc>
-          <w:tcPr>
-            <w:tcW w:w="4821" w:type="dxa"/>
-            <w:shd w:val="clear" w:color="auto" w:fill="auto"/>
-            <w:vAlign w:val="center"/>
-          </w:tcPr>
-          <w:p>
-            <w:pPr>
-              <w:pStyle w:val="Grfico"/>
-              <w:ind w:left="723"/>
-              <w:rPr>
-                <w:color w:val="006666" w:themeColor="accent3"/>
-              </w:rPr>
-            </w:pPr>
-            <w:r>
-              <w:rPr>
-                <w:rFonts w:ascii="Times New Roman" w:hAnsi="Times New Roman" w:cs="Times New Roman"/>
-                <w:sz w:val="24"/>
-                <w:szCs w:val="24"/>
-              </w:rPr>
-              <mc:AlternateContent>
-                <mc:Choice Requires="wps">
-                  <w:drawing>
-                    <wp:anchor distT="0" distB="0" distL="114300" distR="114300" simplePos="0" relativeHeight="251664384" behindDoc="0" locked="0" layoutInCell="1" allowOverlap="1" wp14:anchorId="59435B1C" wp14:editId="7C3FEE83">
-                      <wp:simplePos x="0" y="0"/>
-                      <wp:positionH relativeFrom="margin">
-                        <wp:posOffset>920115</wp:posOffset>
-                      </wp:positionH>
-                      <wp:positionV relativeFrom="paragraph">
-                        <wp:posOffset>138430</wp:posOffset>
+                        <wp:posOffset>157480</wp:posOffset>
                       </wp:positionV>
                       <wp:extent cx="1899285" cy="1489075"/>
                       <wp:effectExtent l="0" t="0" r="0" b="0"/>
@@ -594,7 +150,7 @@
                 </mc:Choice>
                 <mc:Fallback>
                   <w:pict>
-                    <v:roundrect w14:anchorId="59435B1C" id="Rectángulo: esquinas redondeadas 1729424235" o:spid="_x0000_s1027" style="position:absolute;left:0;text-align:left;margin-left:72.45pt;margin-top:10.9pt;width:149.55pt;height:117.25pt;z-index:251664384;visibility:visible;mso-wrap-style:square;mso-width-percent:0;mso-height-percent:0;mso-wrap-distance-left:9pt;mso-wrap-distance-top:0;mso-wrap-distance-right:9pt;mso-wrap-distance-bottom:0;mso-position-horizontal:absolute;mso-position-horizontal-relative:margin;mso-position-vertical:absolute;mso-position-vertical-relative:text;mso-width-percent:0;mso-height-percent:0;mso-width-relative:margin;mso-height-relative:margin;v-text-anchor:top" arcsize="10923f" o:gfxdata="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" filled="f" stroked="f">
+                    <v:roundrect w14:anchorId="59435B1C" id="Rectángulo: esquinas redondeadas 1729424235" o:spid="_x0000_s1026" style="position:absolute;margin-left:306.95pt;margin-top:12.4pt;width:149.55pt;height:117.25pt;z-index:251664384;visibility:visible;mso-wrap-style:square;mso-width-percent:0;mso-height-percent:0;mso-wrap-distance-left:9pt;mso-wrap-distance-top:0;mso-wrap-distance-right:9pt;mso-wrap-distance-bottom:0;mso-position-horizontal:absolute;mso-position-horizontal-relative:margin;mso-position-vertical:absolute;mso-position-vertical-relative:text;mso-width-percent:0;mso-height-percent:0;mso-width-relative:margin;mso-height-relative:margin;v-text-anchor:top" arcsize="10923f" o:gfxdata="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" filled="f" stroked="f">
                       <v:stroke joinstyle="miter"/>
                       <v:textbox>
                         <w:txbxContent>
@@ -653,6 +209,29 @@
               </mc:AlternateContent>
             </w:r>
           </w:p>
+          <w:p>
+            <w:pPr>
+              <w:pStyle w:val="Informacindecontacto"/>
+              <w:ind w:left="3375" w:right="-1007"/>
+              <w:jc w:val="center"/>
+            </w:pPr>
+          </w:p>
+        </w:tc>
+        <w:tc>
+          <w:tcPr>
+            <w:tcW w:w="4821" w:type="dxa"/>
+            <w:shd w:val="clear" w:color="auto" w:fill="auto"/>
+            <w:vAlign w:val="center"/>
+          </w:tcPr>
+          <w:p>
+            <w:pPr>
+              <w:pStyle w:val="Grfico"/>
+              <w:ind w:left="723"/>
+              <w:rPr>
+                <w:color w:val="006666" w:themeColor="accent3"/>
+              </w:rPr>
+            </w:pPr>
+          </w:p>
         </w:tc>
       </w:tr>
       <w:tr>
@@ -672,182 +251,55 @@
               <w:ind w:right="289"/>
               <w:rPr>
                 <w:color w:val="00679A" w:themeColor="accent4"/>
-                <w:sz w:val="70"/>
-                <w:szCs w:val="70"/>
+                <w:sz w:val="160"/>
+                <w:szCs w:val="160"/>
               </w:rPr>
             </w:pPr>
-            <w:proofErr w:type="spellStart"/>
             <w:r>
               <w:rPr>
                 <w:color w:val="00679A" w:themeColor="accent4"/>
-                <w:sz w:val="70"/>
-                <w:szCs w:val="70"/>
+                <w:sz w:val="160"/>
+                <w:szCs w:val="160"/>
               </w:rPr>
-              <w:t>N</w:t>
+              <w:t xml:space="preserve"> </w:t>
             </w:r>
             <w:r>
               <w:rPr>
                 <w:color w:val="00679A" w:themeColor="accent4"/>
-                <w:sz w:val="70"/>
-                <w:szCs w:val="70"/>
-              </w:rPr>
-              <w:t>°</w:t>
-            </w:r>
-            <w:proofErr w:type="spellEnd"/>
-            <w:r>
-              <w:rPr>
-                <w:color w:val="00679A" w:themeColor="accent4"/>
-                <w:sz w:val="70"/>
-                <w:szCs w:val="70"/>
-              </w:rPr>
-              <w:t xml:space="preserve"> lote </w:t>
-            </w:r>
-            <w:r>
-              <w:rPr>
-                <w:color w:val="00679A" w:themeColor="accent4"/>
-                <w:sz w:val="70"/>
-                <w:szCs w:val="70"/>
+                <w:sz w:val="144"/>
+                <w:szCs w:val="144"/>
               </w:rPr>
               <w:fldChar w:fldCharType="begin"/>
             </w:r>
             <w:r>
               <w:rPr>
                 <w:color w:val="00679A" w:themeColor="accent4"/>
-                <w:sz w:val="70"/>
-                <w:szCs w:val="70"/>
+                <w:sz w:val="144"/>
+                <w:szCs w:val="144"/>
               </w:rPr>
               <w:instrText xml:space="preserve"> MERGEFIELD  nro_lote  \* MERGEFORMAT </w:instrText>
             </w:r>
             <w:r>
               <w:rPr>
                 <w:color w:val="00679A" w:themeColor="accent4"/>
-                <w:sz w:val="70"/>
-                <w:szCs w:val="70"/>
+                <w:sz w:val="144"/>
+                <w:szCs w:val="144"/>
               </w:rPr>
               <w:fldChar w:fldCharType="separate"/>
             </w:r>
             <w:r>
               <w:rPr>
                 <w:color w:val="00679A" w:themeColor="accent4"/>
-                <w:sz w:val="70"/>
-                <w:szCs w:val="70"/>
+                <w:sz w:val="144"/>
+                <w:szCs w:val="144"/>
               </w:rPr>
               <w:t>«nro_lote»</w:t>
             </w:r>
             <w:r>
               <w:rPr>
                 <w:color w:val="00679A" w:themeColor="accent4"/>
-                <w:sz w:val="70"/>
-                <w:szCs w:val="70"/>
-              </w:rPr>
-              <w:fldChar w:fldCharType="end"/>
-            </w:r>
-          </w:p>
-          <w:p>
-            <w:pPr>
-              <w:pStyle w:val="Ttulo"/>
-              <w:spacing w:before="240" w:line="480" w:lineRule="auto"/>
-              <w:ind w:right="290"/>
-              <w:rPr>
-                <w:color w:val="000000" w:themeColor="text1"/>
-                <w:sz w:val="70"/>
-                <w:szCs w:val="70"/>
-                <w14:shadow w14:blurRad="12700" w14:dist="38100" w14:dir="2700000" w14:sx="100000" w14:sy="100000" w14:kx="0" w14:ky="0" w14:algn="tl">
-                  <w14:srgbClr w14:val="000000">
-                    <w14:alpha w14:val="60000"/>
-                  </w14:srgbClr>
-                </w14:shadow>
-              </w:rPr>
-            </w:pPr>
-            <w:r>
-              <w:rPr>
-                <w:color w:val="000000" w:themeColor="text1"/>
-                <w:sz w:val="70"/>
-                <w:szCs w:val="70"/>
-                <w14:shadow w14:blurRad="12700" w14:dist="38100" w14:dir="2700000" w14:sx="100000" w14:sy="100000" w14:kx="0" w14:ky="0" w14:algn="tl">
-                  <w14:srgbClr w14:val="000000">
-                    <w14:alpha w14:val="60000"/>
-                  </w14:srgbClr>
-                </w14:shadow>
-              </w:rPr>
-              <w:t>tmh</w:t>
-            </w:r>
-            <w:r>
-              <w:rPr>
-                <w:color w:val="000000" w:themeColor="text1"/>
-                <w:sz w:val="70"/>
-                <w:szCs w:val="70"/>
-                <w14:shadow w14:blurRad="12700" w14:dist="38100" w14:dir="2700000" w14:sx="100000" w14:sy="100000" w14:kx="0" w14:ky="0" w14:algn="tl">
-                  <w14:srgbClr w14:val="000000">
-                    <w14:alpha w14:val="60000"/>
-                  </w14:srgbClr>
-                </w14:shadow>
-              </w:rPr>
-              <w:t xml:space="preserve"> </w:t>
-            </w:r>
-            <w:r>
-              <w:rPr>
-                <w:color w:val="000000" w:themeColor="text1"/>
-                <w:sz w:val="70"/>
-                <w:szCs w:val="70"/>
-                <w14:shadow w14:blurRad="12700" w14:dist="38100" w14:dir="2700000" w14:sx="100000" w14:sy="100000" w14:kx="0" w14:ky="0" w14:algn="tl">
-                  <w14:srgbClr w14:val="000000">
-                    <w14:alpha w14:val="60000"/>
-                  </w14:srgbClr>
-                </w14:shadow>
-              </w:rPr>
-              <w:fldChar w:fldCharType="begin"/>
-            </w:r>
-            <w:r>
-              <w:rPr>
-                <w:color w:val="000000" w:themeColor="text1"/>
-                <w:sz w:val="70"/>
-                <w:szCs w:val="70"/>
-                <w14:shadow w14:blurRad="12700" w14:dist="38100" w14:dir="2700000" w14:sx="100000" w14:sy="100000" w14:kx="0" w14:ky="0" w14:algn="tl">
-                  <w14:srgbClr w14:val="000000">
-                    <w14:alpha w14:val="60000"/>
-                  </w14:srgbClr>
-                </w14:shadow>
-              </w:rPr>
-              <w:instrText xml:space="preserve"> MERGEFIELD  tmh  \* MERGEFORMAT </w:instrText>
-            </w:r>
-            <w:r>
-              <w:rPr>
-                <w:color w:val="000000" w:themeColor="text1"/>
-                <w:sz w:val="70"/>
-                <w:szCs w:val="70"/>
-                <w14:shadow w14:blurRad="12700" w14:dist="38100" w14:dir="2700000" w14:sx="100000" w14:sy="100000" w14:kx="0" w14:ky="0" w14:algn="tl">
-                  <w14:srgbClr w14:val="000000">
-                    <w14:alpha w14:val="60000"/>
-                  </w14:srgbClr>
-                </w14:shadow>
-              </w:rPr>
-              <w:fldChar w:fldCharType="separate"/>
-            </w:r>
-            <w:r>
-              <w:rPr>
-                <w:noProof/>
-                <w:color w:val="000000" w:themeColor="text1"/>
-                <w:sz w:val="70"/>
-                <w:szCs w:val="70"/>
-                <w14:shadow w14:blurRad="12700" w14:dist="38100" w14:dir="2700000" w14:sx="100000" w14:sy="100000" w14:kx="0" w14:ky="0" w14:algn="tl">
-                  <w14:srgbClr w14:val="000000">
-                    <w14:alpha w14:val="60000"/>
-                  </w14:srgbClr>
-                </w14:shadow>
-              </w:rPr>
-              <w:t>«tmh»</w:t>
-            </w:r>
-            <w:r>
-              <w:rPr>
-                <w:color w:val="000000" w:themeColor="text1"/>
-                <w:sz w:val="70"/>
-                <w:szCs w:val="70"/>
-                <w14:shadow w14:blurRad="12700" w14:dist="38100" w14:dir="2700000" w14:sx="100000" w14:sy="100000" w14:kx="0" w14:ky="0" w14:algn="tl">
-                  <w14:srgbClr w14:val="000000">
-                    <w14:alpha w14:val="60000"/>
-                  </w14:srgbClr>
-                </w14:shadow>
+                <w:sz w:val="144"/>
+                <w:szCs w:val="144"/>
               </w:rPr>
               <w:fldChar w:fldCharType="end"/>
             </w:r>
@@ -939,59 +391,12 @@
               <w:pStyle w:val="Ttulo"/>
               <w:spacing w:before="240" w:line="480" w:lineRule="auto"/>
               <w:ind w:right="290"/>
+              <w:jc w:val="left"/>
               <w:rPr>
                 <w:sz w:val="40"/>
                 <w:szCs w:val="40"/>
               </w:rPr>
             </w:pPr>
-            <w:r>
-              <w:rPr>
-                <w:color w:val="00679A" w:themeColor="accent4"/>
-                <w:sz w:val="70"/>
-                <w:szCs w:val="70"/>
-              </w:rPr>
-              <w:t xml:space="preserve">PLACA </w:t>
-            </w:r>
-            <w:r>
-              <w:rPr>
-                <w:color w:val="00679A" w:themeColor="accent4"/>
-                <w:sz w:val="70"/>
-                <w:szCs w:val="70"/>
-              </w:rPr>
-              <w:fldChar w:fldCharType="begin"/>
-            </w:r>
-            <w:r>
-              <w:rPr>
-                <w:color w:val="00679A" w:themeColor="accent4"/>
-                <w:sz w:val="70"/>
-                <w:szCs w:val="70"/>
-              </w:rPr>
-              <w:instrText xml:space="preserve"> MERGEFIELD  placa  \* MERGEFORMAT </w:instrText>
-            </w:r>
-            <w:r>
-              <w:rPr>
-                <w:color w:val="00679A" w:themeColor="accent4"/>
-                <w:sz w:val="70"/>
-                <w:szCs w:val="70"/>
-              </w:rPr>
-              <w:fldChar w:fldCharType="separate"/>
-            </w:r>
-            <w:r>
-              <w:rPr>
-                <w:color w:val="00679A" w:themeColor="accent4"/>
-                <w:sz w:val="70"/>
-                <w:szCs w:val="70"/>
-              </w:rPr>
-              <w:t>«placa»</w:t>
-            </w:r>
-            <w:r>
-              <w:rPr>
-                <w:color w:val="00679A" w:themeColor="accent4"/>
-                <w:sz w:val="70"/>
-                <w:szCs w:val="70"/>
-              </w:rPr>
-              <w:fldChar w:fldCharType="end"/>
-            </w:r>
           </w:p>
         </w:tc>
       </w:tr>
@@ -1025,7 +430,7 @@
 </file>
 
 <file path=word/endnotes.xml><?xml version="1.0" encoding="utf-8"?>
-<w:endnotes xmlns:wpc="http://schemas.microsoft.com/office/word/2010/wordprocessingCanvas" xmlns:cx="http://schemas.microsoft.com/office/drawing/2014/chartex" xmlns:cx1="http://schemas.microsoft.com/office/drawing/2015/9/8/chartex" xmlns:cx2="http://schemas.microsoft.com/office/drawing/2015/10/21/chartex" xmlns:cx3="http://schemas.microsoft.com/office/drawing/2016/5/9/chartex" xmlns:cx4="http://schemas.microsoft.com/office/drawing/2016/5/10/chartex" xmlns:cx5="http://schemas.microsoft.com/office/drawing/2016/5/11/chartex" xmlns:cx6="http://schemas.microsoft.com/office/drawing/2016/5/12/chartex" xmlns:cx7="http://schemas.microsoft.com/office/drawing/2016/5/13/chartex" xmlns:cx8="http://schemas.microsoft.com/office/drawing/2016/5/14/chartex" xmlns:mc="http://schemas.openxmlformats.org/markup-compatibility/2006" xmlns:aink="http://schemas.microsoft.com/office/drawing/2016/ink" xmlns:am3d="http://schemas.microsoft.com/office/drawing/2017/model3d" xmlns:o="urn:schemas-microsoft-com:office:office" xmlns:oel="http://schemas.microsoft.com/office/2019/extlst" xmlns:r="http://schemas.openxmlformats.org/officeDocument/2006/relationships" xmlns:m="http://schemas.openxmlformats.org/officeDocument/2006/math" xmlns:v="urn:schemas-microsoft-com:vml" xmlns:wp14="http://schemas.microsoft.com/office/word/2010/wordprocessingDrawing" xmlns:wp="http://schemas.openxmlformats.org/drawingml/2006/wordprocessingDrawing" xmlns:w10="urn:schemas-microsoft-com:office:word" xmlns:w="http://schemas.openxmlformats.org/wordprocessingml/2006/main" xmlns:w14="http://schemas.microsoft.com/office/word/2010/wordml" xmlns:w15="http://schemas.microsoft.com/office/word/2012/wordml" xmlns:w16cex="http://schemas.microsoft.com/office/word/2018/wordml/cex" xmlns:w16cid="http://schemas.microsoft.com/office/word/2016/wordml/cid" xmlns:w16="http://schemas.microsoft.com/office/word/2018/wordml" xmlns:w16du="http://schemas.microsoft.com/office/word/2023/wordml/word16du" xmlns:w16sdtdh="http://schemas.microsoft.com/office/word/2020/wordml/sdtdatahash" xmlns:w16se="http://schemas.microsoft.com/office/word/2015/wordml/symex" xmlns:wpg="http://schemas.microsoft.com/office/word/2010/wordprocessingGroup" xmlns:wpi="http://schemas.microsoft.com/office/word/2010/wordprocessingInk" xmlns:wne="http://schemas.microsoft.com/office/word/2006/wordml" xmlns:wps="http://schemas.microsoft.com/office/word/2010/wordprocessingShape" mc:Ignorable="w14 w15 w16se w16cid w16 w16cex w16sdtdh w16du wp14">
+<w:endnotes xmlns:wpc="http://schemas.microsoft.com/office/word/2010/wordprocessingCanvas" xmlns:cx="http://schemas.microsoft.com/office/drawing/2014/chartex" xmlns:cx1="http://schemas.microsoft.com/office/drawing/2015/9/8/chartex" xmlns:cx2="http://schemas.microsoft.com/office/drawing/2015/10/21/chartex" xmlns:cx3="http://schemas.microsoft.com/office/drawing/2016/5/9/chartex" xmlns:cx4="http://schemas.microsoft.com/office/drawing/2016/5/10/chartex" xmlns:cx5="http://schemas.microsoft.com/office/drawing/2016/5/11/chartex" xmlns:cx6="http://schemas.microsoft.com/office/drawing/2016/5/12/chartex" xmlns:cx7="http://schemas.microsoft.com/office/drawing/2016/5/13/chartex" xmlns:cx8="http://schemas.microsoft.com/office/drawing/2016/5/14/chartex" xmlns:mc="http://schemas.openxmlformats.org/markup-compatibility/2006" xmlns:aink="http://schemas.microsoft.com/office/drawing/2016/ink" xmlns:am3d="http://schemas.microsoft.com/office/drawing/2017/model3d" xmlns:o="urn:schemas-microsoft-com:office:office" xmlns:r="http://schemas.openxmlformats.org/officeDocument/2006/relationships" xmlns:m="http://schemas.openxmlformats.org/officeDocument/2006/math" xmlns:v="urn:schemas-microsoft-com:vml" xmlns:wp14="http://schemas.microsoft.com/office/word/2010/wordprocessingDrawing" xmlns:wp="http://schemas.openxmlformats.org/drawingml/2006/wordprocessingDrawing" xmlns:w10="urn:schemas-microsoft-com:office:word" xmlns:w="http://schemas.openxmlformats.org/wordprocessingml/2006/main" xmlns:w14="http://schemas.microsoft.com/office/word/2010/wordml" xmlns:w15="http://schemas.microsoft.com/office/word/2012/wordml" xmlns:w16cex="http://schemas.microsoft.com/office/word/2018/wordml/cex" xmlns:w16cid="http://schemas.microsoft.com/office/word/2016/wordml/cid" xmlns:w16="http://schemas.microsoft.com/office/word/2018/wordml" xmlns:w16sdtdh="http://schemas.microsoft.com/office/word/2020/wordml/sdtdatahash" xmlns:w16se="http://schemas.microsoft.com/office/word/2015/wordml/symex" xmlns:wpg="http://schemas.microsoft.com/office/word/2010/wordprocessingGroup" xmlns:wpi="http://schemas.microsoft.com/office/word/2010/wordprocessingInk" xmlns:wne="http://schemas.microsoft.com/office/word/2006/wordml" xmlns:wps="http://schemas.microsoft.com/office/word/2010/wordprocessingShape" mc:Ignorable="w14 w15 w16se w16cid w16 w16cex w16sdtdh wp14">
   <w:endnote w:type="separator" w:id="-1">
     <w:p>
       <w:pPr>
@@ -1052,7 +457,7 @@
 </file>
 
 <file path=word/footer1.xml><?xml version="1.0" encoding="utf-8"?>
-<w:ftr xmlns:wpc="http://schemas.microsoft.com/office/word/2010/wordprocessingCanvas" xmlns:cx="http://schemas.microsoft.com/office/drawing/2014/chartex" xmlns:cx1="http://schemas.microsoft.com/office/drawing/2015/9/8/chartex" xmlns:cx2="http://schemas.microsoft.com/office/drawing/2015/10/21/chartex" xmlns:cx3="http://schemas.microsoft.com/office/drawing/2016/5/9/chartex" xmlns:cx4="http://schemas.microsoft.com/office/drawing/2016/5/10/chartex" xmlns:cx5="http://schemas.microsoft.com/office/drawing/2016/5/11/chartex" xmlns:cx6="http://schemas.microsoft.com/office/drawing/2016/5/12/chartex" xmlns:cx7="http://schemas.microsoft.com/office/drawing/2016/5/13/chartex" xmlns:cx8="http://schemas.microsoft.com/office/drawing/2016/5/14/chartex" xmlns:mc="http://schemas.openxmlformats.org/markup-compatibility/2006" xmlns:aink="http://schemas.microsoft.com/office/drawing/2016/ink" xmlns:am3d="http://schemas.microsoft.com/office/drawing/2017/model3d" xmlns:o="urn:schemas-microsoft-com:office:office" xmlns:oel="http://schemas.microsoft.com/office/2019/extlst" xmlns:r="http://schemas.openxmlformats.org/officeDocument/2006/relationships" xmlns:m="http://schemas.openxmlformats.org/officeDocument/2006/math" xmlns:v="urn:schemas-microsoft-com:vml" xmlns:wp14="http://schemas.microsoft.com/office/word/2010/wordprocessingDrawing" xmlns:wp="http://schemas.openxmlformats.org/drawingml/2006/wordprocessingDrawing" xmlns:w10="urn:schemas-microsoft-com:office:word" xmlns:w="http://schemas.openxmlformats.org/wordprocessingml/2006/main" xmlns:w14="http://schemas.microsoft.com/office/word/2010/wordml" xmlns:w15="http://schemas.microsoft.com/office/word/2012/wordml" xmlns:w16cex="http://schemas.microsoft.com/office/word/2018/wordml/cex" xmlns:w16cid="http://schemas.microsoft.com/office/word/2016/wordml/cid" xmlns:w16="http://schemas.microsoft.com/office/word/2018/wordml" xmlns:w16du="http://schemas.microsoft.com/office/word/2023/wordml/word16du" xmlns:w16sdtdh="http://schemas.microsoft.com/office/word/2020/wordml/sdtdatahash" xmlns:w16se="http://schemas.microsoft.com/office/word/2015/wordml/symex" xmlns:wpg="http://schemas.microsoft.com/office/word/2010/wordprocessingGroup" xmlns:wpi="http://schemas.microsoft.com/office/word/2010/wordprocessingInk" xmlns:wne="http://schemas.microsoft.com/office/word/2006/wordml" xmlns:wps="http://schemas.microsoft.com/office/word/2010/wordprocessingShape" mc:Ignorable="w14 w15 w16se w16cid w16 w16cex w16sdtdh w16du wp14">
+<w:ftr xmlns:wpc="http://schemas.microsoft.com/office/word/2010/wordprocessingCanvas" xmlns:cx="http://schemas.microsoft.com/office/drawing/2014/chartex" xmlns:cx1="http://schemas.microsoft.com/office/drawing/2015/9/8/chartex" xmlns:cx2="http://schemas.microsoft.com/office/drawing/2015/10/21/chartex" xmlns:cx3="http://schemas.microsoft.com/office/drawing/2016/5/9/chartex" xmlns:cx4="http://schemas.microsoft.com/office/drawing/2016/5/10/chartex" xmlns:cx5="http://schemas.microsoft.com/office/drawing/2016/5/11/chartex" xmlns:cx6="http://schemas.microsoft.com/office/drawing/2016/5/12/chartex" xmlns:cx7="http://schemas.microsoft.com/office/drawing/2016/5/13/chartex" xmlns:cx8="http://schemas.microsoft.com/office/drawing/2016/5/14/chartex" xmlns:mc="http://schemas.openxmlformats.org/markup-compatibility/2006" xmlns:aink="http://schemas.microsoft.com/office/drawing/2016/ink" xmlns:am3d="http://schemas.microsoft.com/office/drawing/2017/model3d" xmlns:o="urn:schemas-microsoft-com:office:office" xmlns:r="http://schemas.openxmlformats.org/officeDocument/2006/relationships" xmlns:m="http://schemas.openxmlformats.org/officeDocument/2006/math" xmlns:v="urn:schemas-microsoft-com:vml" xmlns:wp14="http://schemas.microsoft.com/office/word/2010/wordprocessingDrawing" xmlns:wp="http://schemas.openxmlformats.org/drawingml/2006/wordprocessingDrawing" xmlns:w10="urn:schemas-microsoft-com:office:word" xmlns:w="http://schemas.openxmlformats.org/wordprocessingml/2006/main" xmlns:w14="http://schemas.microsoft.com/office/word/2010/wordml" xmlns:w15="http://schemas.microsoft.com/office/word/2012/wordml" xmlns:w16cex="http://schemas.microsoft.com/office/word/2018/wordml/cex" xmlns:w16cid="http://schemas.microsoft.com/office/word/2016/wordml/cid" xmlns:w16="http://schemas.microsoft.com/office/word/2018/wordml" xmlns:w16sdtdh="http://schemas.microsoft.com/office/word/2020/wordml/sdtdatahash" xmlns:w16se="http://schemas.microsoft.com/office/word/2015/wordml/symex" xmlns:wpg="http://schemas.microsoft.com/office/word/2010/wordprocessingGroup" xmlns:wpi="http://schemas.microsoft.com/office/word/2010/wordprocessingInk" xmlns:wne="http://schemas.microsoft.com/office/word/2006/wordml" xmlns:wps="http://schemas.microsoft.com/office/word/2010/wordprocessingShape" mc:Ignorable="w14 w15 w16se w16cid w16 w16cex w16sdtdh wp14">
   <w:p>
     <w:pPr>
       <w:pStyle w:val="Piedepgina"/>
@@ -1117,7 +522,7 @@
 </file>
 
 <file path=word/footnotes.xml><?xml version="1.0" encoding="utf-8"?>
-<w:footnotes xmlns:wpc="http://schemas.microsoft.com/office/word/2010/wordprocessingCanvas" xmlns:cx="http://schemas.microsoft.com/office/drawing/2014/chartex" xmlns:cx1="http://schemas.microsoft.com/office/drawing/2015/9/8/chartex" xmlns:cx2="http://schemas.microsoft.com/office/drawing/2015/10/21/chartex" xmlns:cx3="http://schemas.microsoft.com/office/drawing/2016/5/9/chartex" xmlns:cx4="http://schemas.microsoft.com/office/drawing/2016/5/10/chartex" xmlns:cx5="http://schemas.microsoft.com/office/drawing/2016/5/11/chartex" xmlns:cx6="http://schemas.microsoft.com/office/drawing/2016/5/12/chartex" xmlns:cx7="http://schemas.microsoft.com/office/drawing/2016/5/13/chartex" xmlns:cx8="http://schemas.microsoft.com/office/drawing/2016/5/14/chartex" xmlns:mc="http://schemas.openxmlformats.org/markup-compatibility/2006" xmlns:aink="http://schemas.microsoft.com/office/drawing/2016/ink" xmlns:am3d="http://schemas.microsoft.com/office/drawing/2017/model3d" xmlns:o="urn:schemas-microsoft-com:office:office" xmlns:oel="http://schemas.microsoft.com/office/2019/extlst" xmlns:r="http://schemas.openxmlformats.org/officeDocument/2006/relationships" xmlns:m="http://schemas.openxmlformats.org/officeDocument/2006/math" xmlns:v="urn:schemas-microsoft-com:vml" xmlns:wp14="http://schemas.microsoft.com/office/word/2010/wordprocessingDrawing" xmlns:wp="http://schemas.openxmlformats.org/drawingml/2006/wordprocessingDrawing" xmlns:w10="urn:schemas-microsoft-com:office:word" xmlns:w="http://schemas.openxmlformats.org/wordprocessingml/2006/main" xmlns:w14="http://schemas.microsoft.com/office/word/2010/wordml" xmlns:w15="http://schemas.microsoft.com/office/word/2012/wordml" xmlns:w16cex="http://schemas.microsoft.com/office/word/2018/wordml/cex" xmlns:w16cid="http://schemas.microsoft.com/office/word/2016/wordml/cid" xmlns:w16="http://schemas.microsoft.com/office/word/2018/wordml" xmlns:w16du="http://schemas.microsoft.com/office/word/2023/wordml/word16du" xmlns:w16sdtdh="http://schemas.microsoft.com/office/word/2020/wordml/sdtdatahash" xmlns:w16se="http://schemas.microsoft.com/office/word/2015/wordml/symex" xmlns:wpg="http://schemas.microsoft.com/office/word/2010/wordprocessingGroup" xmlns:wpi="http://schemas.microsoft.com/office/word/2010/wordprocessingInk" xmlns:wne="http://schemas.microsoft.com/office/word/2006/wordml" xmlns:wps="http://schemas.microsoft.com/office/word/2010/wordprocessingShape" mc:Ignorable="w14 w15 w16se w16cid w16 w16cex w16sdtdh w16du wp14">
+<w:footnotes xmlns:wpc="http://schemas.microsoft.com/office/word/2010/wordprocessingCanvas" xmlns:cx="http://schemas.microsoft.com/office/drawing/2014/chartex" xmlns:cx1="http://schemas.microsoft.com/office/drawing/2015/9/8/chartex" xmlns:cx2="http://schemas.microsoft.com/office/drawing/2015/10/21/chartex" xmlns:cx3="http://schemas.microsoft.com/office/drawing/2016/5/9/chartex" xmlns:cx4="http://schemas.microsoft.com/office/drawing/2016/5/10/chartex" xmlns:cx5="http://schemas.microsoft.com/office/drawing/2016/5/11/chartex" xmlns:cx6="http://schemas.microsoft.com/office/drawing/2016/5/12/chartex" xmlns:cx7="http://schemas.microsoft.com/office/drawing/2016/5/13/chartex" xmlns:cx8="http://schemas.microsoft.com/office/drawing/2016/5/14/chartex" xmlns:mc="http://schemas.openxmlformats.org/markup-compatibility/2006" xmlns:aink="http://schemas.microsoft.com/office/drawing/2016/ink" xmlns:am3d="http://schemas.microsoft.com/office/drawing/2017/model3d" xmlns:o="urn:schemas-microsoft-com:office:office" xmlns:r="http://schemas.openxmlformats.org/officeDocument/2006/relationships" xmlns:m="http://schemas.openxmlformats.org/officeDocument/2006/math" xmlns:v="urn:schemas-microsoft-com:vml" xmlns:wp14="http://schemas.microsoft.com/office/word/2010/wordprocessingDrawing" xmlns:wp="http://schemas.openxmlformats.org/drawingml/2006/wordprocessingDrawing" xmlns:w10="urn:schemas-microsoft-com:office:word" xmlns:w="http://schemas.openxmlformats.org/wordprocessingml/2006/main" xmlns:w14="http://schemas.microsoft.com/office/word/2010/wordml" xmlns:w15="http://schemas.microsoft.com/office/word/2012/wordml" xmlns:w16cex="http://schemas.microsoft.com/office/word/2018/wordml/cex" xmlns:w16cid="http://schemas.microsoft.com/office/word/2016/wordml/cid" xmlns:w16="http://schemas.microsoft.com/office/word/2018/wordml" xmlns:w16sdtdh="http://schemas.microsoft.com/office/word/2020/wordml/sdtdatahash" xmlns:w16se="http://schemas.microsoft.com/office/word/2015/wordml/symex" xmlns:wpg="http://schemas.microsoft.com/office/word/2010/wordprocessingGroup" xmlns:wpi="http://schemas.microsoft.com/office/word/2010/wordprocessingInk" xmlns:wne="http://schemas.microsoft.com/office/word/2006/wordml" xmlns:wps="http://schemas.microsoft.com/office/word/2010/wordprocessingShape" mc:Ignorable="w14 w15 w16se w16cid w16 w16cex w16sdtdh wp14">
   <w:footnote w:type="separator" w:id="-1">
     <w:p>
       <w:pPr>
@@ -1144,7 +549,7 @@
 </file>
 
 <file path=word/numbering.xml><?xml version="1.0" encoding="utf-8"?>
-<w:numbering xmlns:wpc="http://schemas.microsoft.com/office/word/2010/wordprocessingCanvas" xmlns:cx="http://schemas.microsoft.com/office/drawing/2014/chartex" xmlns:cx1="http://schemas.microsoft.com/office/drawing/2015/9/8/chartex" xmlns:cx2="http://schemas.microsoft.com/office/drawing/2015/10/21/chartex" xmlns:cx3="http://schemas.microsoft.com/office/drawing/2016/5/9/chartex" xmlns:cx4="http://schemas.microsoft.com/office/drawing/2016/5/10/chartex" xmlns:cx5="http://schemas.microsoft.com/office/drawing/2016/5/11/chartex" xmlns:cx6="http://schemas.microsoft.com/office/drawing/2016/5/12/chartex" xmlns:cx7="http://schemas.microsoft.com/office/drawing/2016/5/13/chartex" xmlns:cx8="http://schemas.microsoft.com/office/drawing/2016/5/14/chartex" xmlns:mc="http://schemas.openxmlformats.org/markup-compatibility/2006" xmlns:aink="http://schemas.microsoft.com/office/drawing/2016/ink" xmlns:am3d="http://schemas.microsoft.com/office/drawing/2017/model3d" xmlns:o="urn:schemas-microsoft-com:office:office" xmlns:oel="http://schemas.microsoft.com/office/2019/extlst" xmlns:r="http://schemas.openxmlformats.org/officeDocument/2006/relationships" xmlns:m="http://schemas.openxmlformats.org/officeDocument/2006/math" xmlns:v="urn:schemas-microsoft-com:vml" xmlns:wp14="http://schemas.microsoft.com/office/word/2010/wordprocessingDrawing" xmlns:wp="http://schemas.openxmlformats.org/drawingml/2006/wordprocessingDrawing" xmlns:w10="urn:schemas-microsoft-com:office:word" xmlns:w="http://schemas.openxmlformats.org/wordprocessingml/2006/main" xmlns:w14="http://schemas.microsoft.com/office/word/2010/wordml" xmlns:w15="http://schemas.microsoft.com/office/word/2012/wordml" xmlns:w16cex="http://schemas.microsoft.com/office/word/2018/wordml/cex" xmlns:w16cid="http://schemas.microsoft.com/office/word/2016/wordml/cid" xmlns:w16="http://schemas.microsoft.com/office/word/2018/wordml" xmlns:w16du="http://schemas.microsoft.com/office/word/2023/wordml/word16du" xmlns:w16sdtdh="http://schemas.microsoft.com/office/word/2020/wordml/sdtdatahash" xmlns:w16se="http://schemas.microsoft.com/office/word/2015/wordml/symex" xmlns:wpg="http://schemas.microsoft.com/office/word/2010/wordprocessingGroup" xmlns:wpi="http://schemas.microsoft.com/office/word/2010/wordprocessingInk" xmlns:wne="http://schemas.microsoft.com/office/word/2006/wordml" xmlns:wps="http://schemas.microsoft.com/office/word/2010/wordprocessingShape" mc:Ignorable="w14 w15 w16se w16cid w16 w16cex w16sdtdh w16du wp14">
+<w:numbering xmlns:wpc="http://schemas.microsoft.com/office/word/2010/wordprocessingCanvas" xmlns:cx="http://schemas.microsoft.com/office/drawing/2014/chartex" xmlns:cx1="http://schemas.microsoft.com/office/drawing/2015/9/8/chartex" xmlns:cx2="http://schemas.microsoft.com/office/drawing/2015/10/21/chartex" xmlns:cx3="http://schemas.microsoft.com/office/drawing/2016/5/9/chartex" xmlns:cx4="http://schemas.microsoft.com/office/drawing/2016/5/10/chartex" xmlns:cx5="http://schemas.microsoft.com/office/drawing/2016/5/11/chartex" xmlns:cx6="http://schemas.microsoft.com/office/drawing/2016/5/12/chartex" xmlns:cx7="http://schemas.microsoft.com/office/drawing/2016/5/13/chartex" xmlns:cx8="http://schemas.microsoft.com/office/drawing/2016/5/14/chartex" xmlns:mc="http://schemas.openxmlformats.org/markup-compatibility/2006" xmlns:aink="http://schemas.microsoft.com/office/drawing/2016/ink" xmlns:am3d="http://schemas.microsoft.com/office/drawing/2017/model3d" xmlns:o="urn:schemas-microsoft-com:office:office" xmlns:r="http://schemas.openxmlformats.org/officeDocument/2006/relationships" xmlns:m="http://schemas.openxmlformats.org/officeDocument/2006/math" xmlns:v="urn:schemas-microsoft-com:vml" xmlns:wp14="http://schemas.microsoft.com/office/word/2010/wordprocessingDrawing" xmlns:wp="http://schemas.openxmlformats.org/drawingml/2006/wordprocessingDrawing" xmlns:w10="urn:schemas-microsoft-com:office:word" xmlns:w="http://schemas.openxmlformats.org/wordprocessingml/2006/main" xmlns:w14="http://schemas.microsoft.com/office/word/2010/wordml" xmlns:w15="http://schemas.microsoft.com/office/word/2012/wordml" xmlns:w16cex="http://schemas.microsoft.com/office/word/2018/wordml/cex" xmlns:w16cid="http://schemas.microsoft.com/office/word/2016/wordml/cid" xmlns:w16="http://schemas.microsoft.com/office/word/2018/wordml" xmlns:w16sdtdh="http://schemas.microsoft.com/office/word/2020/wordml/sdtdatahash" xmlns:w16se="http://schemas.microsoft.com/office/word/2015/wordml/symex" xmlns:wpg="http://schemas.microsoft.com/office/word/2010/wordprocessingGroup" xmlns:wpi="http://schemas.microsoft.com/office/word/2010/wordprocessingInk" xmlns:wne="http://schemas.microsoft.com/office/word/2006/wordml" xmlns:wps="http://schemas.microsoft.com/office/word/2010/wordprocessingShape" mc:Ignorable="w14 w15 w16se w16cid w16 w16cex w16sdtdh wp14">
   <w:abstractNum w:abstractNumId="0" w15:restartNumberingAfterBreak="0">
     <w:nsid w:val="FFFFFF7C"/>
     <w:multiLevelType w:val="singleLevel"/>
@@ -1230,26 +635,26 @@
       </w:pPr>
     </w:lvl>
   </w:abstractNum>
-  <w:num w:numId="1" w16cid:durableId="125515264">
+  <w:num w:numId="1">
     <w:abstractNumId w:val="4"/>
   </w:num>
-  <w:num w:numId="2" w16cid:durableId="29261688">
+  <w:num w:numId="2">
     <w:abstractNumId w:val="3"/>
   </w:num>
-  <w:num w:numId="3" w16cid:durableId="112015927">
+  <w:num w:numId="3">
     <w:abstractNumId w:val="2"/>
   </w:num>
-  <w:num w:numId="4" w16cid:durableId="1441677582">
+  <w:num w:numId="4">
     <w:abstractNumId w:val="1"/>
   </w:num>
-  <w:num w:numId="5" w16cid:durableId="1061636040">
+  <w:num w:numId="5">
     <w:abstractNumId w:val="0"/>
   </w:num>
 </w:numbering>
 </file>
 
 <file path=word/styles.xml><?xml version="1.0" encoding="utf-8"?>
-<w:styles xmlns:mc="http://schemas.openxmlformats.org/markup-compatibility/2006" xmlns:r="http://schemas.openxmlformats.org/officeDocument/2006/relationships" xmlns:w="http://schemas.openxmlformats.org/wordprocessingml/2006/main" xmlns:w14="http://schemas.microsoft.com/office/word/2010/wordml" xmlns:w15="http://schemas.microsoft.com/office/word/2012/wordml" xmlns:w16cex="http://schemas.microsoft.com/office/word/2018/wordml/cex" xmlns:w16cid="http://schemas.microsoft.com/office/word/2016/wordml/cid" xmlns:w16="http://schemas.microsoft.com/office/word/2018/wordml" xmlns:w16du="http://schemas.microsoft.com/office/word/2023/wordml/word16du" xmlns:w16sdtdh="http://schemas.microsoft.com/office/word/2020/wordml/sdtdatahash" xmlns:w16se="http://schemas.microsoft.com/office/word/2015/wordml/symex" mc:Ignorable="w14 w15 w16se w16cid w16 w16cex w16sdtdh w16du">
+<w:styles xmlns:mc="http://schemas.openxmlformats.org/markup-compatibility/2006" xmlns:r="http://schemas.openxmlformats.org/officeDocument/2006/relationships" xmlns:w="http://schemas.openxmlformats.org/wordprocessingml/2006/main" xmlns:w14="http://schemas.microsoft.com/office/word/2010/wordml" xmlns:w15="http://schemas.microsoft.com/office/word/2012/wordml" xmlns:w16cex="http://schemas.microsoft.com/office/word/2018/wordml/cex" xmlns:w16cid="http://schemas.microsoft.com/office/word/2016/wordml/cid" xmlns:w16="http://schemas.microsoft.com/office/word/2018/wordml" xmlns:w16sdtdh="http://schemas.microsoft.com/office/word/2020/wordml/sdtdatahash" xmlns:w16se="http://schemas.microsoft.com/office/word/2015/wordml/symex" mc:Ignorable="w14 w15 w16se w16cid w16 w16cex w16sdtdh">
   <w:docDefaults>
     <w:rPrDefault>
       <w:rPr>
@@ -2799,732 +2204,6 @@
 </w:styles>
 </file>
 
-<file path=word/glossary/document.xml><?xml version="1.0" encoding="utf-8"?>
-<w:glossaryDocument xmlns:wpc="http://schemas.microsoft.com/office/word/2010/wordprocessingCanvas" xmlns:cx="http://schemas.microsoft.com/office/drawing/2014/chartex" xmlns:cx1="http://schemas.microsoft.com/office/drawing/2015/9/8/chartex" xmlns:cx2="http://schemas.microsoft.com/office/drawing/2015/10/21/chartex" xmlns:cx3="http://schemas.microsoft.com/office/drawing/2016/5/9/chartex" xmlns:cx4="http://schemas.microsoft.com/office/drawing/2016/5/10/chartex" xmlns:cx5="http://schemas.microsoft.com/office/drawing/2016/5/11/chartex" xmlns:cx6="http://schemas.microsoft.com/office/drawing/2016/5/12/chartex" xmlns:cx7="http://schemas.microsoft.com/office/drawing/2016/5/13/chartex" xmlns:cx8="http://schemas.microsoft.com/office/drawing/2016/5/14/chartex" xmlns:mc="http://schemas.openxmlformats.org/markup-compatibility/2006" xmlns:aink="http://schemas.microsoft.com/office/drawing/2016/ink" xmlns:am3d="http://schemas.microsoft.com/office/drawing/2017/model3d" xmlns:o="urn:schemas-microsoft-com:office:office" xmlns:oel="http://schemas.microsoft.com/office/2019/extlst" xmlns:r="http://schemas.openxmlformats.org/officeDocument/2006/relationships" xmlns:m="http://schemas.openxmlformats.org/officeDocument/2006/math" xmlns:v="urn:schemas-microsoft-com:vml" xmlns:wp14="http://schemas.microsoft.com/office/word/2010/wordprocessingDrawing" xmlns:wp="http://schemas.openxmlformats.org/drawingml/2006/wordprocessingDrawing" xmlns:w10="urn:schemas-microsoft-com:office:word" xmlns:w="http://schemas.openxmlformats.org/wordprocessingml/2006/main" xmlns:w14="http://schemas.microsoft.com/office/word/2010/wordml" xmlns:w15="http://schemas.microsoft.com/office/word/2012/wordml" xmlns:w16cex="http://schemas.microsoft.com/office/word/2018/wordml/cex" xmlns:w16cid="http://schemas.microsoft.com/office/word/2016/wordml/cid" xmlns:w16="http://schemas.microsoft.com/office/word/2018/wordml" xmlns:w16du="http://schemas.microsoft.com/office/word/2023/wordml/word16du" xmlns:w16sdtdh="http://schemas.microsoft.com/office/word/2020/wordml/sdtdatahash" xmlns:w16se="http://schemas.microsoft.com/office/word/2015/wordml/symex" xmlns:wpg="http://schemas.microsoft.com/office/word/2010/wordprocessingGroup" xmlns:wpi="http://schemas.microsoft.com/office/word/2010/wordprocessingInk" xmlns:wne="http://schemas.microsoft.com/office/word/2006/wordml" xmlns:wps="http://schemas.microsoft.com/office/word/2010/wordprocessingShape" mc:Ignorable="w14 w15 w16se w16cid w16 w16cex w16sdtdh w16du wp14">
-  <w:docParts>
-    <w:docPart>
-      <w:docPartPr>
-        <w:name w:val="F2272986E0664430B1C58758EE790705"/>
-        <w:category>
-          <w:name w:val="General"/>
-          <w:gallery w:val="placeholder"/>
-        </w:category>
-        <w:types>
-          <w:type w:val="bbPlcHdr"/>
-        </w:types>
-        <w:behaviors>
-          <w:behavior w:val="content"/>
-        </w:behaviors>
-        <w:guid w:val="{8767DE74-09A3-4186-8DBB-5380C923DD12}"/>
-      </w:docPartPr>
-      <w:docPartBody>
-        <w:p>
-          <w:pPr>
-            <w:pStyle w:val="F2272986E0664430B1C58758EE790705"/>
-          </w:pPr>
-          <w:r>
-            <w:rPr>
-              <w:lang w:bidi="es-ES"/>
-            </w:rPr>
-            <w:t>Empresa</w:t>
-          </w:r>
-        </w:p>
-      </w:docPartBody>
-    </w:docPart>
-    <w:docPart>
-      <w:docPartPr>
-        <w:name w:val="012F7E20EAC445359C7DB90CD2E7C210"/>
-        <w:category>
-          <w:name w:val="General"/>
-          <w:gallery w:val="placeholder"/>
-        </w:category>
-        <w:types>
-          <w:type w:val="bbPlcHdr"/>
-        </w:types>
-        <w:behaviors>
-          <w:behavior w:val="content"/>
-        </w:behaviors>
-        <w:guid w:val="{FF41D769-1A3A-4EFE-A3AE-F8EBF03C2418}"/>
-      </w:docPartPr>
-      <w:docPartBody>
-        <w:p>
-          <w:pPr>
-            <w:pStyle w:val="012F7E20EAC445359C7DB90CD2E7C210"/>
-          </w:pPr>
-          <w:r>
-            <w:rPr>
-              <w:lang w:bidi="es-ES"/>
-            </w:rPr>
-            <w:t>Dirección, ciudad y código postal</w:t>
-          </w:r>
-        </w:p>
-      </w:docPartBody>
-    </w:docPart>
-  </w:docParts>
-</w:glossaryDocument>
-</file>
-
-<file path=word/glossary/fontTable.xml><?xml version="1.0" encoding="utf-8"?>
-<w:fonts xmlns:mc="http://schemas.openxmlformats.org/markup-compatibility/2006" xmlns:r="http://schemas.openxmlformats.org/officeDocument/2006/relationships" xmlns:w="http://schemas.openxmlformats.org/wordprocessingml/2006/main" xmlns:w14="http://schemas.microsoft.com/office/word/2010/wordml" xmlns:w15="http://schemas.microsoft.com/office/word/2012/wordml" xmlns:w16cex="http://schemas.microsoft.com/office/word/2018/wordml/cex" xmlns:w16cid="http://schemas.microsoft.com/office/word/2016/wordml/cid" xmlns:w16="http://schemas.microsoft.com/office/word/2018/wordml" xmlns:w16du="http://schemas.microsoft.com/office/word/2023/wordml/word16du" xmlns:w16sdtdh="http://schemas.microsoft.com/office/word/2020/wordml/sdtdatahash" xmlns:w16se="http://schemas.microsoft.com/office/word/2015/wordml/symex" mc:Ignorable="w14 w15 w16se w16cid w16 w16cex w16sdtdh w16du">
-  <w:font w:name="Franklin Gothic Book">
-    <w:panose1 w:val="020B0503020102020204"/>
-    <w:charset w:val="00"/>
-    <w:family w:val="swiss"/>
-    <w:pitch w:val="variable"/>
-    <w:sig w:usb0="00000287" w:usb1="00000000" w:usb2="00000000" w:usb3="00000000" w:csb0="0000009F" w:csb1="00000000"/>
-  </w:font>
-  <w:font w:name="MS Mincho">
-    <w:altName w:val="ＭＳ 明朝"/>
-    <w:panose1 w:val="02020609040205080304"/>
-    <w:charset w:val="80"/>
-    <w:family w:val="modern"/>
-    <w:pitch w:val="fixed"/>
-    <w:sig w:usb0="E00002FF" w:usb1="6AC7FDFB" w:usb2="08000012" w:usb3="00000000" w:csb0="0002009F" w:csb1="00000000"/>
-  </w:font>
-  <w:font w:name="Times New Roman">
-    <w:panose1 w:val="02020603050405020304"/>
-    <w:charset w:val="00"/>
-    <w:family w:val="roman"/>
-    <w:pitch w:val="variable"/>
-    <w:sig w:usb0="E0002EFF" w:usb1="C000785B" w:usb2="00000009" w:usb3="00000000" w:csb0="000001FF" w:csb1="00000000"/>
-  </w:font>
-  <w:font w:name="Franklin Gothic Medium">
-    <w:panose1 w:val="020B0603020102020204"/>
-    <w:charset w:val="00"/>
-    <w:family w:val="swiss"/>
-    <w:pitch w:val="variable"/>
-    <w:sig w:usb0="00000287" w:usb1="00000000" w:usb2="00000000" w:usb3="00000000" w:csb0="0000009F" w:csb1="00000000"/>
-  </w:font>
-  <w:font w:name="LiSu">
-    <w:altName w:val="隶书"/>
-    <w:charset w:val="86"/>
-    <w:family w:val="modern"/>
-    <w:pitch w:val="fixed"/>
-    <w:sig w:usb0="00000001" w:usb1="080E0000" w:usb2="00000010" w:usb3="00000000" w:csb0="00040000" w:csb1="00000000"/>
-  </w:font>
-  <w:font w:name="STKaiti">
-    <w:altName w:val="华文楷体"/>
-    <w:charset w:val="86"/>
-    <w:family w:val="auto"/>
-    <w:pitch w:val="variable"/>
-    <w:sig w:usb0="00000287" w:usb1="080F0000" w:usb2="00000010" w:usb3="00000000" w:csb0="0004009F" w:csb1="00000000"/>
-  </w:font>
-  <w:font w:name="Segoe UI">
-    <w:panose1 w:val="020B0502040204020203"/>
-    <w:charset w:val="00"/>
-    <w:family w:val="swiss"/>
-    <w:pitch w:val="variable"/>
-    <w:sig w:usb0="E4002EFF" w:usb1="C000E47F" w:usb2="00000009" w:usb3="00000000" w:csb0="000001FF" w:csb1="00000000"/>
-  </w:font>
-  <w:font w:name="Arial">
-    <w:panose1 w:val="020B0604020202020204"/>
-    <w:charset w:val="00"/>
-    <w:family w:val="swiss"/>
-    <w:pitch w:val="variable"/>
-    <w:sig w:usb0="E0002EFF" w:usb1="C000785B" w:usb2="00000009" w:usb3="00000000" w:csb0="000001FF" w:csb1="00000000"/>
-  </w:font>
-  <w:font w:name="Arial Unicode MS">
-    <w:panose1 w:val="020B0604020202020204"/>
-    <w:charset w:val="00"/>
-    <w:family w:val="roman"/>
-    <w:pitch w:val="variable"/>
-    <w:sig w:usb0="00000003" w:usb1="00000000" w:usb2="00000000" w:usb3="00000000" w:csb0="00000001" w:csb1="00000000"/>
-  </w:font>
-  <w:font w:name="Calibri">
-    <w:panose1 w:val="020F0502020204030204"/>
-    <w:charset w:val="00"/>
-    <w:family w:val="swiss"/>
-    <w:pitch w:val="variable"/>
-    <w:sig w:usb0="E4002EFF" w:usb1="C200247B" w:usb2="00000009" w:usb3="00000000" w:csb0="000001FF" w:csb1="00000000"/>
-  </w:font>
-  <w:font w:name="DengXian">
-    <w:altName w:val="等线"/>
-    <w:panose1 w:val="02010600030101010101"/>
-    <w:charset w:val="86"/>
-    <w:family w:val="auto"/>
-    <w:pitch w:val="variable"/>
-    <w:sig w:usb0="A00002BF" w:usb1="38CF7CFA" w:usb2="00000016" w:usb3="00000000" w:csb0="0004000F" w:csb1="00000000"/>
-  </w:font>
-  <w:font w:name="Calibri Light">
-    <w:panose1 w:val="020F0302020204030204"/>
-    <w:charset w:val="00"/>
-    <w:family w:val="swiss"/>
-    <w:pitch w:val="variable"/>
-    <w:sig w:usb0="E4002EFF" w:usb1="C200247B" w:usb2="00000009" w:usb3="00000000" w:csb0="000001FF" w:csb1="00000000"/>
-  </w:font>
-  <w:font w:name="DengXian Light">
-    <w:altName w:val="等线 Light"/>
-    <w:charset w:val="86"/>
-    <w:family w:val="auto"/>
-    <w:pitch w:val="variable"/>
-    <w:sig w:usb0="A00002BF" w:usb1="38CF7CFA" w:usb2="00000016" w:usb3="00000000" w:csb0="0004000F" w:csb1="00000000"/>
-  </w:font>
-</w:fonts>
-</file>
-
-<file path=word/glossary/settings.xml><?xml version="1.0" encoding="utf-8"?>
-<w:settings xmlns:mc="http://schemas.openxmlformats.org/markup-compatibility/2006" xmlns:o="urn:schemas-microsoft-com:office:office" xmlns:r="http://schemas.openxmlformats.org/officeDocument/2006/relationships" xmlns:m="http://schemas.openxmlformats.org/officeDocument/2006/math" xmlns:v="urn:schemas-microsoft-com:vml" xmlns:w10="urn:schemas-microsoft-com:office:word" xmlns:w="http://schemas.openxmlformats.org/wordprocessingml/2006/main" xmlns:w14="http://schemas.microsoft.com/office/word/2010/wordml" xmlns:w15="http://schemas.microsoft.com/office/word/2012/wordml" xmlns:w16cex="http://schemas.microsoft.com/office/word/2018/wordml/cex" xmlns:w16cid="http://schemas.microsoft.com/office/word/2016/wordml/cid" xmlns:w16="http://schemas.microsoft.com/office/word/2018/wordml" xmlns:w16du="http://schemas.microsoft.com/office/word/2023/wordml/word16du" xmlns:w16sdtdh="http://schemas.microsoft.com/office/word/2020/wordml/sdtdatahash" xmlns:w16se="http://schemas.microsoft.com/office/word/2015/wordml/symex" xmlns:sl="http://schemas.openxmlformats.org/schemaLibrary/2006/main" mc:Ignorable="w14 w15 w16se w16cid w16 w16cex w16sdtdh w16du">
-  <w:view w:val="normal"/>
-  <w:bordersDoNotSurroundHeader/>
-  <w:bordersDoNotSurroundFooter/>
-  <w:defaultTabStop w:val="720"/>
-  <w:hyphenationZone w:val="425"/>
-  <w:characterSpacingControl w:val="doNotCompress"/>
-  <w:compat>
-    <w:useFELayout/>
-    <w:compatSetting w:name="compatibilityMode" w:uri="http://schemas.microsoft.com/office/word" w:val="15"/>
-    <w:compatSetting w:name="overrideTableStyleFontSizeAndJustification" w:uri="http://schemas.microsoft.com/office/word" w:val="1"/>
-    <w:compatSetting w:name="enableOpenTypeFeatures" w:uri="http://schemas.microsoft.com/office/word" w:val="1"/>
-    <w:compatSetting w:name="doNotFlipMirrorIndents" w:uri="http://schemas.microsoft.com/office/word" w:val="1"/>
-    <w:compatSetting w:name="differentiateMultirowTableHeaders" w:uri="http://schemas.microsoft.com/office/word" w:val="1"/>
-    <w:compatSetting w:name="useWord2013TrackBottomHyphenation" w:uri="http://schemas.microsoft.com/office/word" w:val="1"/>
-  </w:compat>
-  <w:rsids>
-    <w:rsidRoot w:val="00D815A7"/>
-    <w:rsid w:val="00017198"/>
-    <w:rsid w:val="00092993"/>
-    <w:rsid w:val="00115DB9"/>
-    <w:rsid w:val="001349CE"/>
-    <w:rsid w:val="00137BCF"/>
-    <w:rsid w:val="001669E6"/>
-    <w:rsid w:val="001E451D"/>
-    <w:rsid w:val="001F5676"/>
-    <w:rsid w:val="00200E2A"/>
-    <w:rsid w:val="002621AF"/>
-    <w:rsid w:val="002A782B"/>
-    <w:rsid w:val="003005C0"/>
-    <w:rsid w:val="00303204"/>
-    <w:rsid w:val="003A5DEE"/>
-    <w:rsid w:val="00422F39"/>
-    <w:rsid w:val="004263DA"/>
-    <w:rsid w:val="00466902"/>
-    <w:rsid w:val="00521135"/>
-    <w:rsid w:val="00531EA1"/>
-    <w:rsid w:val="0053738C"/>
-    <w:rsid w:val="00603BC1"/>
-    <w:rsid w:val="006157F5"/>
-    <w:rsid w:val="00624E4E"/>
-    <w:rsid w:val="00684299"/>
-    <w:rsid w:val="007623CF"/>
-    <w:rsid w:val="00784123"/>
-    <w:rsid w:val="007B106B"/>
-    <w:rsid w:val="007C3D42"/>
-    <w:rsid w:val="007E1635"/>
-    <w:rsid w:val="007E5123"/>
-    <w:rsid w:val="0086542D"/>
-    <w:rsid w:val="00883FA1"/>
-    <w:rsid w:val="008E3645"/>
-    <w:rsid w:val="0095095F"/>
-    <w:rsid w:val="009A2035"/>
-    <w:rsid w:val="009B23AF"/>
-    <w:rsid w:val="00A16F62"/>
-    <w:rsid w:val="00AF5F4F"/>
-    <w:rsid w:val="00BF6724"/>
-    <w:rsid w:val="00C33AEE"/>
-    <w:rsid w:val="00C90127"/>
-    <w:rsid w:val="00C93B6D"/>
-    <w:rsid w:val="00CC0D58"/>
-    <w:rsid w:val="00D815A7"/>
-    <w:rsid w:val="00D85409"/>
-    <w:rsid w:val="00E663A0"/>
-    <w:rsid w:val="00E91C73"/>
-    <w:rsid w:val="00FD286B"/>
-  </w:rsids>
-  <m:mathPr>
-    <m:mathFont m:val="Cambria Math"/>
-    <m:brkBin m:val="before"/>
-    <m:brkBinSub m:val="--"/>
-    <m:smallFrac m:val="0"/>
-    <m:dispDef/>
-    <m:lMargin m:val="0"/>
-    <m:rMargin m:val="0"/>
-    <m:defJc m:val="centerGroup"/>
-    <m:wrapIndent m:val="1440"/>
-    <m:intLim m:val="subSup"/>
-    <m:naryLim m:val="undOvr"/>
-  </m:mathPr>
-  <w:themeFontLang w:val="en-US" w:eastAsia="zh-CN"/>
-  <w:clrSchemeMapping w:bg1="light1" w:t1="dark1" w:bg2="light2" w:t2="dark2" w:accent1="accent1" w:accent2="accent2" w:accent3="accent3" w:accent4="accent4" w:accent5="accent5" w:accent6="accent6" w:hyperlink="hyperlink" w:followedHyperlink="followedHyperlink"/>
-  <w:decimalSymbol w:val="."/>
-  <w:listSeparator w:val=";"/>
-  <w15:chartTrackingRefBased/>
-</w:settings>
-</file>
-
-<file path=word/glossary/styles.xml><?xml version="1.0" encoding="utf-8"?>
-<w:styles xmlns:mc="http://schemas.openxmlformats.org/markup-compatibility/2006" xmlns:r="http://schemas.openxmlformats.org/officeDocument/2006/relationships" xmlns:w="http://schemas.openxmlformats.org/wordprocessingml/2006/main" xmlns:w14="http://schemas.microsoft.com/office/word/2010/wordml" xmlns:w15="http://schemas.microsoft.com/office/word/2012/wordml" xmlns:w16cex="http://schemas.microsoft.com/office/word/2018/wordml/cex" xmlns:w16cid="http://schemas.microsoft.com/office/word/2016/wordml/cid" xmlns:w16="http://schemas.microsoft.com/office/word/2018/wordml" xmlns:w16du="http://schemas.microsoft.com/office/word/2023/wordml/word16du" xmlns:w16sdtdh="http://schemas.microsoft.com/office/word/2020/wordml/sdtdatahash" xmlns:w16se="http://schemas.microsoft.com/office/word/2015/wordml/symex" mc:Ignorable="w14 w15 w16se w16cid w16 w16cex w16sdtdh w16du">
-  <w:docDefaults>
-    <w:rPrDefault>
-      <w:rPr>
-        <w:rFonts w:asciiTheme="minorHAnsi" w:eastAsiaTheme="minorEastAsia" w:hAnsiTheme="minorHAnsi" w:cstheme="minorBidi"/>
-        <w:sz w:val="22"/>
-        <w:szCs w:val="22"/>
-        <w:lang w:val="es-ES" w:eastAsia="en-US" w:bidi="ar-SA"/>
-      </w:rPr>
-    </w:rPrDefault>
-    <w:pPrDefault>
-      <w:pPr>
-        <w:spacing w:after="160" w:line="259" w:lineRule="auto"/>
-      </w:pPr>
-    </w:pPrDefault>
-  </w:docDefaults>
-  <w:latentStyles w:defLockedState="0" w:defUIPriority="99" w:defSemiHidden="0" w:defUnhideWhenUsed="0" w:defQFormat="0" w:count="376">
-    <w:lsdException w:name="Normal" w:uiPriority="0" w:qFormat="1"/>
-    <w:lsdException w:name="heading 1" w:uiPriority="9" w:qFormat="1"/>
-    <w:lsdException w:name="heading 2" w:semiHidden="1" w:uiPriority="9" w:unhideWhenUsed="1" w:qFormat="1"/>
-    <w:lsdException w:name="heading 3" w:semiHidden="1" w:uiPriority="9" w:unhideWhenUsed="1" w:qFormat="1"/>
-    <w:lsdException w:name="heading 4" w:semiHidden="1" w:uiPriority="9" w:unhideWhenUsed="1" w:qFormat="1"/>
-    <w:lsdException w:name="heading 5" w:semiHidden="1" w:uiPriority="9" w:unhideWhenUsed="1" w:qFormat="1"/>
-    <w:lsdException w:name="heading 6" w:semiHidden="1" w:uiPriority="9" w:unhideWhenUsed="1" w:qFormat="1"/>
-    <w:lsdException w:name="heading 7" w:semiHidden="1" w:uiPriority="9" w:unhideWhenUsed="1" w:qFormat="1"/>
-    <w:lsdException w:name="heading 8" w:semiHidden="1" w:uiPriority="9" w:unhideWhenUsed="1" w:qFormat="1"/>
-    <w:lsdException w:name="heading 9" w:semiHidden="1" w:uiPriority="9" w:unhideWhenUsed="1" w:qFormat="1"/>
-    <w:lsdException w:name="index 1" w:semiHidden="1" w:unhideWhenUsed="1"/>
-    <w:lsdException w:name="index 2" w:semiHidden="1" w:unhideWhenUsed="1"/>
-    <w:lsdException w:name="index 3" w:semiHidden="1" w:unhideWhenUsed="1"/>
-    <w:lsdException w:name="index 4" w:semiHidden="1" w:unhideWhenUsed="1"/>
-    <w:lsdException w:name="index 5" w:semiHidden="1" w:unhideWhenUsed="1"/>
-    <w:lsdException w:name="index 6" w:semiHidden="1" w:unhideWhenUsed="1"/>
-    <w:lsdException w:name="index 7" w:semiHidden="1" w:unhideWhenUsed="1"/>
-    <w:lsdException w:name="index 8" w:semiHidden="1" w:unhideWhenUsed="1"/>
-    <w:lsdException w:name="index 9" w:semiHidden="1" w:unhideWhenUsed="1"/>
-    <w:lsdException w:name="toc 1" w:semiHidden="1" w:uiPriority="39" w:unhideWhenUsed="1"/>
-    <w:lsdException w:name="toc 2" w:semiHidden="1" w:uiPriority="39" w:unhideWhenUsed="1"/>
-    <w:lsdException w:name="toc 3" w:semiHidden="1" w:uiPriority="39" w:unhideWhenUsed="1"/>
-    <w:lsdException w:name="toc 4" w:semiHidden="1" w:uiPriority="39" w:unhideWhenUsed="1"/>
-    <w:lsdException w:name="toc 5" w:semiHidden="1" w:uiPriority="39" w:unhideWhenUsed="1"/>
-    <w:lsdException w:name="toc 6" w:semiHidden="1" w:uiPriority="39" w:unhideWhenUsed="1"/>
-    <w:lsdException w:name="toc 7" w:semiHidden="1" w:uiPriority="39" w:unhideWhenUsed="1"/>
-    <w:lsdException w:name="toc 8" w:semiHidden="1" w:uiPriority="39" w:unhideWhenUsed="1"/>
-    <w:lsdException w:name="toc 9" w:semiHidden="1" w:uiPriority="39" w:unhideWhenUsed="1"/>
-    <w:lsdException w:name="Normal Indent" w:semiHidden="1" w:unhideWhenUsed="1"/>
-    <w:lsdException w:name="footnote text" w:semiHidden="1" w:unhideWhenUsed="1"/>
-    <w:lsdException w:name="annotation text" w:semiHidden="1" w:unhideWhenUsed="1"/>
-    <w:lsdException w:name="header" w:semiHidden="1" w:unhideWhenUsed="1"/>
-    <w:lsdException w:name="footer" w:semiHidden="1" w:unhideWhenUsed="1"/>
-    <w:lsdException w:name="index heading" w:semiHidden="1" w:unhideWhenUsed="1"/>
-    <w:lsdException w:name="caption" w:semiHidden="1" w:uiPriority="35" w:unhideWhenUsed="1" w:qFormat="1"/>
-    <w:lsdException w:name="table of figures" w:semiHidden="1" w:unhideWhenUsed="1"/>
-    <w:lsdException w:name="envelope address" w:semiHidden="1" w:unhideWhenUsed="1"/>
-    <w:lsdException w:name="envelope return" w:semiHidden="1" w:unhideWhenUsed="1"/>
-    <w:lsdException w:name="footnote reference" w:semiHidden="1" w:unhideWhenUsed="1"/>
-    <w:lsdException w:name="annotation reference" w:semiHidden="1" w:unhideWhenUsed="1"/>
-    <w:lsdException w:name="line number" w:semiHidden="1" w:unhideWhenUsed="1"/>
-    <w:lsdException w:name="page number" w:semiHidden="1" w:unhideWhenUsed="1"/>
-    <w:lsdException w:name="endnote reference" w:semiHidden="1" w:unhideWhenUsed="1"/>
-    <w:lsdException w:name="endnote text" w:semiHidden="1" w:unhideWhenUsed="1"/>
-    <w:lsdException w:name="table of authorities" w:semiHidden="1" w:unhideWhenUsed="1"/>
-    <w:lsdException w:name="macro" w:semiHidden="1" w:unhideWhenUsed="1"/>
-    <w:lsdException w:name="toa heading" w:semiHidden="1" w:unhideWhenUsed="1"/>
-    <w:lsdException w:name="List" w:semiHidden="1" w:unhideWhenUsed="1"/>
-    <w:lsdException w:name="List Bullet" w:semiHidden="1" w:unhideWhenUsed="1"/>
-    <w:lsdException w:name="List Number" w:semiHidden="1" w:unhideWhenUsed="1"/>
-    <w:lsdException w:name="List 2" w:semiHidden="1" w:unhideWhenUsed="1"/>
-    <w:lsdException w:name="List 3" w:semiHidden="1" w:unhideWhenUsed="1"/>
-    <w:lsdException w:name="List 4" w:semiHidden="1" w:unhideWhenUsed="1"/>
-    <w:lsdException w:name="List 5" w:semiHidden="1" w:unhideWhenUsed="1"/>
-    <w:lsdException w:name="List Bullet 2" w:semiHidden="1" w:unhideWhenUsed="1"/>
-    <w:lsdException w:name="List Bullet 3" w:semiHidden="1" w:unhideWhenUsed="1"/>
-    <w:lsdException w:name="List Bullet 4" w:semiHidden="1" w:unhideWhenUsed="1"/>
-    <w:lsdException w:name="List Bullet 5" w:semiHidden="1" w:unhideWhenUsed="1"/>
-    <w:lsdException w:name="List Number 2" w:semiHidden="1" w:unhideWhenUsed="1"/>
-    <w:lsdException w:name="List Number 3" w:semiHidden="1" w:unhideWhenUsed="1"/>
-    <w:lsdException w:name="List Number 4" w:semiHidden="1" w:unhideWhenUsed="1"/>
-    <w:lsdException w:name="List Number 5" w:semiHidden="1" w:unhideWhenUsed="1"/>
-    <w:lsdException w:name="Title" w:uiPriority="10" w:qFormat="1"/>
-    <w:lsdException w:name="Closing" w:semiHidden="1" w:unhideWhenUsed="1"/>
-    <w:lsdException w:name="Signature" w:semiHidden="1" w:unhideWhenUsed="1"/>
-    <w:lsdException w:name="Default Paragraph Font" w:semiHidden="1" w:uiPriority="1" w:unhideWhenUsed="1"/>
-    <w:lsdException w:name="Body Text" w:semiHidden="1" w:unhideWhenUsed="1"/>
-    <w:lsdException w:name="Body Text Indent" w:semiHidden="1" w:unhideWhenUsed="1"/>
-    <w:lsdException w:name="List Continue" w:semiHidden="1" w:unhideWhenUsed="1"/>
-    <w:lsdException w:name="List Continue 2" w:semiHidden="1" w:unhideWhenUsed="1"/>
-    <w:lsdException w:name="List Continue 3" w:semiHidden="1" w:unhideWhenUsed="1"/>
-    <w:lsdException w:name="List Continue 4" w:semiHidden="1" w:unhideWhenUsed="1"/>
-    <w:lsdException w:name="List Continue 5" w:semiHidden="1" w:unhideWhenUsed="1"/>
-    <w:lsdException w:name="Message Header" w:semiHidden="1" w:unhideWhenUsed="1"/>
-    <w:lsdException w:name="Subtitle" w:uiPriority="11" w:qFormat="1"/>
-    <w:lsdException w:name="Salutation" w:semiHidden="1" w:unhideWhenUsed="1"/>
-    <w:lsdException w:name="Date" w:semiHidden="1" w:unhideWhenUsed="1"/>
-    <w:lsdException w:name="Body Text First Indent" w:semiHidden="1" w:unhideWhenUsed="1"/>
-    <w:lsdException w:name="Body Text First Indent 2" w:semiHidden="1" w:unhideWhenUsed="1"/>
-    <w:lsdException w:name="Note Heading" w:semiHidden="1" w:unhideWhenUsed="1"/>
-    <w:lsdException w:name="Body Text 2" w:semiHidden="1" w:unhideWhenUsed="1"/>
-    <w:lsdException w:name="Body Text 3" w:semiHidden="1" w:unhideWhenUsed="1"/>
-    <w:lsdException w:name="Body Text Indent 2" w:semiHidden="1" w:unhideWhenUsed="1"/>
-    <w:lsdException w:name="Body Text Indent 3" w:semiHidden="1" w:unhideWhenUsed="1"/>
-    <w:lsdException w:name="Block Text" w:semiHidden="1" w:unhideWhenUsed="1"/>
-    <w:lsdException w:name="Hyperlink" w:semiHidden="1" w:unhideWhenUsed="1"/>
-    <w:lsdException w:name="FollowedHyperlink" w:semiHidden="1" w:unhideWhenUsed="1"/>
-    <w:lsdException w:name="Strong" w:uiPriority="4" w:qFormat="1"/>
-    <w:lsdException w:name="Emphasis" w:uiPriority="20" w:qFormat="1"/>
-    <w:lsdException w:name="Document Map" w:semiHidden="1" w:unhideWhenUsed="1"/>
-    <w:lsdException w:name="Plain Text" w:semiHidden="1" w:unhideWhenUsed="1"/>
-    <w:lsdException w:name="E-mail Signature" w:semiHidden="1" w:unhideWhenUsed="1"/>
-    <w:lsdException w:name="HTML Top of Form" w:semiHidden="1" w:unhideWhenUsed="1"/>
-    <w:lsdException w:name="HTML Bottom of Form" w:semiHidden="1" w:unhideWhenUsed="1"/>
-    <w:lsdException w:name="Normal (Web)" w:semiHidden="1" w:unhideWhenUsed="1"/>
-    <w:lsdException w:name="HTML Acronym" w:semiHidden="1" w:unhideWhenUsed="1"/>
-    <w:lsdException w:name="HTML Address" w:semiHidden="1" w:unhideWhenUsed="1"/>
-    <w:lsdException w:name="HTML Cite" w:semiHidden="1" w:unhideWhenUsed="1"/>
-    <w:lsdException w:name="HTML Code" w:semiHidden="1" w:unhideWhenUsed="1"/>
-    <w:lsdException w:name="HTML Definition" w:semiHidden="1" w:unhideWhenUsed="1"/>
-    <w:lsdException w:name="HTML Keyboard" w:semiHidden="1" w:unhideWhenUsed="1"/>
-    <w:lsdException w:name="HTML Preformatted" w:semiHidden="1" w:unhideWhenUsed="1"/>
-    <w:lsdException w:name="HTML Sample" w:semiHidden="1" w:unhideWhenUsed="1"/>
-    <w:lsdException w:name="HTML Typewriter" w:semiHidden="1" w:unhideWhenUsed="1"/>
-    <w:lsdException w:name="HTML Variable" w:semiHidden="1" w:unhideWhenUsed="1"/>
-    <w:lsdException w:name="Normal Table" w:semiHidden="1" w:unhideWhenUsed="1"/>
-    <w:lsdException w:name="annotation subject" w:semiHidden="1" w:unhideWhenUsed="1"/>
-    <w:lsdException w:name="No List" w:semiHidden="1" w:unhideWhenUsed="1"/>
-    <w:lsdException w:name="Outline List 1" w:semiHidden="1" w:unhideWhenUsed="1"/>
-    <w:lsdException w:name="Outline List 2" w:semiHidden="1" w:unhideWhenUsed="1"/>
-    <w:lsdException w:name="Outline List 3" w:semiHidden="1" w:unhideWhenUsed="1"/>
-    <w:lsdException w:name="Table Simple 1" w:semiHidden="1" w:unhideWhenUsed="1"/>
-    <w:lsdException w:name="Table Simple 2" w:semiHidden="1" w:unhideWhenUsed="1"/>
-    <w:lsdException w:name="Table Simple 3" w:semiHidden="1" w:unhideWhenUsed="1"/>
-    <w:lsdException w:name="Table Classic 1" w:semiHidden="1" w:unhideWhenUsed="1"/>
-    <w:lsdException w:name="Table Classic 2" w:semiHidden="1" w:unhideWhenUsed="1"/>
-    <w:lsdException w:name="Table Classic 3" w:semiHidden="1" w:unhideWhenUsed="1"/>
-    <w:lsdException w:name="Table Classic 4" w:semiHidden="1" w:unhideWhenUsed="1"/>
-    <w:lsdException w:name="Table Colorful 1" w:semiHidden="1" w:unhideWhenUsed="1"/>
-    <w:lsdException w:name="Table Colorful 2" w:semiHidden="1" w:unhideWhenUsed="1"/>
-    <w:lsdException w:name="Table Colorful 3" w:semiHidden="1" w:unhideWhenUsed="1"/>
-    <w:lsdException w:name="Table Columns 1" w:semiHidden="1" w:unhideWhenUsed="1"/>
-    <w:lsdException w:name="Table Columns 2" w:semiHidden="1" w:unhideWhenUsed="1"/>
-    <w:lsdException w:name="Table Columns 3" w:semiHidden="1" w:unhideWhenUsed="1"/>
-    <w:lsdException w:name="Table Columns 4" w:semiHidden="1" w:unhideWhenUsed="1"/>
-    <w:lsdException w:name="Table Columns 5" w:semiHidden="1" w:unhideWhenUsed="1"/>
-    <w:lsdException w:name="Table Grid 1" w:semiHidden="1" w:unhideWhenUsed="1"/>
-    <w:lsdException w:name="Table Grid 2" w:semiHidden="1" w:unhideWhenUsed="1"/>
-    <w:lsdException w:name="Table Grid 3" w:semiHidden="1" w:unhideWhenUsed="1"/>
-    <w:lsdException w:name="Table Grid 4" w:semiHidden="1" w:unhideWhenUsed="1"/>
-    <w:lsdException w:name="Table Grid 5" w:semiHidden="1" w:unhideWhenUsed="1"/>
-    <w:lsdException w:name="Table Grid 6" w:semiHidden="1" w:unhideWhenUsed="1"/>
-    <w:lsdException w:name="Table Grid 7" w:semiHidden="1" w:unhideWhenUsed="1"/>
-    <w:lsdException w:name="Table Grid 8" w:semiHidden="1" w:unhideWhenUsed="1"/>
-    <w:lsdException w:name="Table List 1" w:semiHidden="1" w:unhideWhenUsed="1"/>
-    <w:lsdException w:name="Table List 2" w:semiHidden="1" w:unhideWhenUsed="1"/>
-    <w:lsdException w:name="Table List 3" w:semiHidden="1" w:unhideWhenUsed="1"/>
-    <w:lsdException w:name="Table List 4" w:semiHidden="1" w:unhideWhenUsed="1"/>
-    <w:lsdException w:name="Table List 5" w:semiHidden="1" w:unhideWhenUsed="1"/>
-    <w:lsdException w:name="Table List 6" w:semiHidden="1" w:unhideWhenUsed="1"/>
-    <w:lsdException w:name="Table List 7" w:semiHidden="1" w:unhideWhenUsed="1"/>
-    <w:lsdException w:name="Table List 8" w:semiHidden="1" w:unhideWhenUsed="1"/>
-    <w:lsdException w:name="Table 3D effects 1" w:semiHidden="1" w:unhideWhenUsed="1"/>
-    <w:lsdException w:name="Table 3D effects 2" w:semiHidden="1" w:unhideWhenUsed="1"/>
-    <w:lsdException w:name="Table 3D effects 3" w:semiHidden="1" w:unhideWhenUsed="1"/>
-    <w:lsdException w:name="Table Contemporary" w:semiHidden="1" w:unhideWhenUsed="1"/>
-    <w:lsdException w:name="Table Elegant" w:semiHidden="1" w:unhideWhenUsed="1"/>
-    <w:lsdException w:name="Table Professional" w:semiHidden="1" w:unhideWhenUsed="1"/>
-    <w:lsdException w:name="Table Subtle 1" w:semiHidden="1" w:unhideWhenUsed="1"/>
-    <w:lsdException w:name="Table Subtle 2" w:semiHidden="1" w:unhideWhenUsed="1"/>
-    <w:lsdException w:name="Table Web 1" w:semiHidden="1" w:unhideWhenUsed="1"/>
-    <w:lsdException w:name="Table Web 2" w:semiHidden="1" w:unhideWhenUsed="1"/>
-    <w:lsdException w:name="Table Web 3" w:semiHidden="1" w:unhideWhenUsed="1"/>
-    <w:lsdException w:name="Balloon Text" w:semiHidden="1" w:unhideWhenUsed="1"/>
-    <w:lsdException w:name="Table Grid" w:uiPriority="39"/>
-    <w:lsdException w:name="Table Theme" w:semiHidden="1" w:unhideWhenUsed="1"/>
-    <w:lsdException w:name="Placeholder Text" w:semiHidden="1"/>
-    <w:lsdException w:name="No Spacing" w:uiPriority="1" w:qFormat="1"/>
-    <w:lsdException w:name="Light Shading" w:uiPriority="60"/>
-    <w:lsdException w:name="Light List" w:uiPriority="61"/>
-    <w:lsdException w:name="Light Grid" w:uiPriority="62"/>
-    <w:lsdException w:name="Medium Shading 1" w:uiPriority="63"/>
-    <w:lsdException w:name="Medium Shading 2" w:uiPriority="64"/>
-    <w:lsdException w:name="Medium List 1" w:uiPriority="65"/>
-    <w:lsdException w:name="Medium List 2" w:uiPriority="66"/>
-    <w:lsdException w:name="Medium Grid 1" w:uiPriority="67"/>
-    <w:lsdException w:name="Medium Grid 2" w:uiPriority="68"/>
-    <w:lsdException w:name="Medium Grid 3" w:uiPriority="69"/>
-    <w:lsdException w:name="Dark List" w:uiPriority="70"/>
-    <w:lsdException w:name="Colorful Shading" w:uiPriority="71"/>
-    <w:lsdException w:name="Colorful List" w:uiPriority="72"/>
-    <w:lsdException w:name="Colorful Grid" w:uiPriority="73"/>
-    <w:lsdException w:name="Light Shading Accent 1" w:uiPriority="60"/>
-    <w:lsdException w:name="Light List Accent 1" w:uiPriority="61"/>
-    <w:lsdException w:name="Light Grid Accent 1" w:uiPriority="62"/>
-    <w:lsdException w:name="Medium Shading 1 Accent 1" w:uiPriority="63"/>
-    <w:lsdException w:name="Medium Shading 2 Accent 1" w:uiPriority="64"/>
-    <w:lsdException w:name="Medium List 1 Accent 1" w:uiPriority="65"/>
-    <w:lsdException w:name="Revision" w:semiHidden="1"/>
-    <w:lsdException w:name="List Paragraph" w:uiPriority="34" w:qFormat="1"/>
-    <w:lsdException w:name="Quote" w:uiPriority="29" w:qFormat="1"/>
-    <w:lsdException w:name="Intense Quote" w:uiPriority="30" w:qFormat="1"/>
-    <w:lsdException w:name="Medium List 2 Accent 1" w:uiPriority="66"/>
-    <w:lsdException w:name="Medium Grid 1 Accent 1" w:uiPriority="67"/>
-    <w:lsdException w:name="Medium Grid 2 Accent 1" w:uiPriority="68"/>
-    <w:lsdException w:name="Medium Grid 3 Accent 1" w:uiPriority="69"/>
-    <w:lsdException w:name="Dark List Accent 1" w:uiPriority="70"/>
-    <w:lsdException w:name="Colorful Shading Accent 1" w:uiPriority="71"/>
-    <w:lsdException w:name="Colorful List Accent 1" w:uiPriority="72"/>
-    <w:lsdException w:name="Colorful Grid Accent 1" w:uiPriority="73"/>
-    <w:lsdException w:name="Light Shading Accent 2" w:uiPriority="60"/>
-    <w:lsdException w:name="Light List Accent 2" w:uiPriority="61"/>
-    <w:lsdException w:name="Light Grid Accent 2" w:uiPriority="62"/>
-    <w:lsdException w:name="Medium Shading 1 Accent 2" w:uiPriority="63"/>
-    <w:lsdException w:name="Medium Shading 2 Accent 2" w:uiPriority="64"/>
-    <w:lsdException w:name="Medium List 1 Accent 2" w:uiPriority="65"/>
-    <w:lsdException w:name="Medium List 2 Accent 2" w:uiPriority="66"/>
-    <w:lsdException w:name="Medium Grid 1 Accent 2" w:uiPriority="67"/>
-    <w:lsdException w:name="Medium Grid 2 Accent 2" w:uiPriority="68"/>
-    <w:lsdException w:name="Medium Grid 3 Accent 2" w:uiPriority="69"/>
-    <w:lsdException w:name="Dark List Accent 2" w:uiPriority="70"/>
-    <w:lsdException w:name="Colorful Shading Accent 2" w:uiPriority="71"/>
-    <w:lsdException w:name="Colorful List Accent 2" w:uiPriority="72"/>
-    <w:lsdException w:name="Colorful Grid Accent 2" w:uiPriority="73"/>
-    <w:lsdException w:name="Light Shading Accent 3" w:uiPriority="60"/>
-    <w:lsdException w:name="Light List Accent 3" w:uiPriority="61"/>
-    <w:lsdException w:name="Light Grid Accent 3" w:uiPriority="62"/>
-    <w:lsdException w:name="Medium Shading 1 Accent 3" w:uiPriority="63"/>
-    <w:lsdException w:name="Medium Shading 2 Accent 3" w:uiPriority="64"/>
-    <w:lsdException w:name="Medium List 1 Accent 3" w:uiPriority="65"/>
-    <w:lsdException w:name="Medium List 2 Accent 3" w:uiPriority="66"/>
-    <w:lsdException w:name="Medium Grid 1 Accent 3" w:uiPriority="67"/>
-    <w:lsdException w:name="Medium Grid 2 Accent 3" w:uiPriority="68"/>
-    <w:lsdException w:name="Medium Grid 3 Accent 3" w:uiPriority="69"/>
-    <w:lsdException w:name="Dark List Accent 3" w:uiPriority="70"/>
-    <w:lsdException w:name="Colorful Shading Accent 3" w:uiPriority="71"/>
-    <w:lsdException w:name="Colorful List Accent 3" w:uiPriority="72"/>
-    <w:lsdException w:name="Colorful Grid Accent 3" w:uiPriority="73"/>
-    <w:lsdException w:name="Light Shading Accent 4" w:uiPriority="60"/>
-    <w:lsdException w:name="Light List Accent 4" w:uiPriority="61"/>
-    <w:lsdException w:name="Light Grid Accent 4" w:uiPriority="62"/>
-    <w:lsdException w:name="Medium Shading 1 Accent 4" w:uiPriority="63"/>
-    <w:lsdException w:name="Medium Shading 2 Accent 4" w:uiPriority="64"/>
-    <w:lsdException w:name="Medium List 1 Accent 4" w:uiPriority="65"/>
-    <w:lsdException w:name="Medium List 2 Accent 4" w:uiPriority="66"/>
-    <w:lsdException w:name="Medium Grid 1 Accent 4" w:uiPriority="67"/>
-    <w:lsdException w:name="Medium Grid 2 Accent 4" w:uiPriority="68"/>
-    <w:lsdException w:name="Medium Grid 3 Accent 4" w:uiPriority="69"/>
-    <w:lsdException w:name="Dark List Accent 4" w:uiPriority="70"/>
-    <w:lsdException w:name="Colorful Shading Accent 4" w:uiPriority="71"/>
-    <w:lsdException w:name="Colorful List Accent 4" w:uiPriority="72"/>
-    <w:lsdException w:name="Colorful Grid Accent 4" w:uiPriority="73"/>
-    <w:lsdException w:name="Light Shading Accent 5" w:uiPriority="60"/>
-    <w:lsdException w:name="Light List Accent 5" w:uiPriority="61"/>
-    <w:lsdException w:name="Light Grid Accent 5" w:uiPriority="62"/>
-    <w:lsdException w:name="Medium Shading 1 Accent 5" w:uiPriority="63"/>
-    <w:lsdException w:name="Medium Shading 2 Accent 5" w:uiPriority="64"/>
-    <w:lsdException w:name="Medium List 1 Accent 5" w:uiPriority="65"/>
-    <w:lsdException w:name="Medium List 2 Accent 5" w:uiPriority="66"/>
-    <w:lsdException w:name="Medium Grid 1 Accent 5" w:uiPriority="67"/>
-    <w:lsdException w:name="Medium Grid 2 Accent 5" w:uiPriority="68"/>
-    <w:lsdException w:name="Medium Grid 3 Accent 5" w:uiPriority="69"/>
-    <w:lsdException w:name="Dark List Accent 5" w:uiPriority="70"/>
-    <w:lsdException w:name="Colorful Shading Accent 5" w:uiPriority="71"/>
-    <w:lsdException w:name="Colorful List Accent 5" w:uiPriority="72"/>
-    <w:lsdException w:name="Colorful Grid Accent 5" w:uiPriority="73"/>
-    <w:lsdException w:name="Light Shading Accent 6" w:uiPriority="60"/>
-    <w:lsdException w:name="Light List Accent 6" w:uiPriority="61"/>
-    <w:lsdException w:name="Light Grid Accent 6" w:uiPriority="62"/>
-    <w:lsdException w:name="Medium Shading 1 Accent 6" w:uiPriority="63"/>
-    <w:lsdException w:name="Medium Shading 2 Accent 6" w:uiPriority="64"/>
-    <w:lsdException w:name="Medium List 1 Accent 6" w:uiPriority="65"/>
-    <w:lsdException w:name="Medium List 2 Accent 6" w:uiPriority="66"/>
-    <w:lsdException w:name="Medium Grid 1 Accent 6" w:uiPriority="67"/>
-    <w:lsdException w:name="Medium Grid 2 Accent 6" w:uiPriority="68"/>
-    <w:lsdException w:name="Medium Grid 3 Accent 6" w:uiPriority="69"/>
-    <w:lsdException w:name="Dark List Accent 6" w:uiPriority="70"/>
-    <w:lsdException w:name="Colorful Shading Accent 6" w:uiPriority="71"/>
-    <w:lsdException w:name="Colorful List Accent 6" w:uiPriority="72"/>
-    <w:lsdException w:name="Colorful Grid Accent 6" w:uiPriority="73"/>
-    <w:lsdException w:name="Subtle Emphasis" w:uiPriority="19" w:qFormat="1"/>
-    <w:lsdException w:name="Intense Emphasis" w:uiPriority="21" w:qFormat="1"/>
-    <w:lsdException w:name="Subtle Reference" w:uiPriority="31" w:qFormat="1"/>
-    <w:lsdException w:name="Intense Reference" w:uiPriority="32" w:qFormat="1"/>
-    <w:lsdException w:name="Book Title" w:uiPriority="33" w:qFormat="1"/>
-    <w:lsdException w:name="Bibliography" w:semiHidden="1" w:uiPriority="37" w:unhideWhenUsed="1"/>
-    <w:lsdException w:name="TOC Heading" w:semiHidden="1" w:uiPriority="39" w:unhideWhenUsed="1" w:qFormat="1"/>
-    <w:lsdException w:name="Plain Table 1" w:uiPriority="41"/>
-    <w:lsdException w:name="Plain Table 2" w:uiPriority="42"/>
-    <w:lsdException w:name="Plain Table 3" w:uiPriority="43"/>
-    <w:lsdException w:name="Plain Table 4" w:uiPriority="44"/>
-    <w:lsdException w:name="Plain Table 5" w:uiPriority="45"/>
-    <w:lsdException w:name="Grid Table Light" w:uiPriority="40"/>
-    <w:lsdException w:name="Grid Table 1 Light" w:uiPriority="46"/>
-    <w:lsdException w:name="Grid Table 2" w:uiPriority="47"/>
-    <w:lsdException w:name="Grid Table 3" w:uiPriority="48"/>
-    <w:lsdException w:name="Grid Table 4" w:uiPriority="49"/>
-    <w:lsdException w:name="Grid Table 5 Dark" w:uiPriority="50"/>
-    <w:lsdException w:name="Grid Table 6 Colorful" w:uiPriority="51"/>
-    <w:lsdException w:name="Grid Table 7 Colorful" w:uiPriority="52"/>
-    <w:lsdException w:name="Grid Table 1 Light Accent 1" w:uiPriority="46"/>
-    <w:lsdException w:name="Grid Table 2 Accent 1" w:uiPriority="47"/>
-    <w:lsdException w:name="Grid Table 3 Accent 1" w:uiPriority="48"/>
-    <w:lsdException w:name="Grid Table 4 Accent 1" w:uiPriority="49"/>
-    <w:lsdException w:name="Grid Table 5 Dark Accent 1" w:uiPriority="50"/>
-    <w:lsdException w:name="Grid Table 6 Colorful Accent 1" w:uiPriority="51"/>
-    <w:lsdException w:name="Grid Table 7 Colorful Accent 1" w:uiPriority="52"/>
-    <w:lsdException w:name="Grid Table 1 Light Accent 2" w:uiPriority="46"/>
-    <w:lsdException w:name="Grid Table 2 Accent 2" w:uiPriority="47"/>
-    <w:lsdException w:name="Grid Table 3 Accent 2" w:uiPriority="48"/>
-    <w:lsdException w:name="Grid Table 4 Accent 2" w:uiPriority="49"/>
-    <w:lsdException w:name="Grid Table 5 Dark Accent 2" w:uiPriority="50"/>
-    <w:lsdException w:name="Grid Table 6 Colorful Accent 2" w:uiPriority="51"/>
-    <w:lsdException w:name="Grid Table 7 Colorful Accent 2" w:uiPriority="52"/>
-    <w:lsdException w:name="Grid Table 1 Light Accent 3" w:uiPriority="46"/>
-    <w:lsdException w:name="Grid Table 2 Accent 3" w:uiPriority="47"/>
-    <w:lsdException w:name="Grid Table 3 Accent 3" w:uiPriority="48"/>
-    <w:lsdException w:name="Grid Table 4 Accent 3" w:uiPriority="49"/>
-    <w:lsdException w:name="Grid Table 5 Dark Accent 3" w:uiPriority="50"/>
-    <w:lsdException w:name="Grid Table 6 Colorful Accent 3" w:uiPriority="51"/>
-    <w:lsdException w:name="Grid Table 7 Colorful Accent 3" w:uiPriority="52"/>
-    <w:lsdException w:name="Grid Table 1 Light Accent 4" w:uiPriority="46"/>
-    <w:lsdException w:name="Grid Table 2 Accent 4" w:uiPriority="47"/>
-    <w:lsdException w:name="Grid Table 3 Accent 4" w:uiPriority="48"/>
-    <w:lsdException w:name="Grid Table 4 Accent 4" w:uiPriority="49"/>
-    <w:lsdException w:name="Grid Table 5 Dark Accent 4" w:uiPriority="50"/>
-    <w:lsdException w:name="Grid Table 6 Colorful Accent 4" w:uiPriority="51"/>
-    <w:lsdException w:name="Grid Table 7 Colorful Accent 4" w:uiPriority="52"/>
-    <w:lsdException w:name="Grid Table 1 Light Accent 5" w:uiPriority="46"/>
-    <w:lsdException w:name="Grid Table 2 Accent 5" w:uiPriority="47"/>
-    <w:lsdException w:name="Grid Table 3 Accent 5" w:uiPriority="48"/>
-    <w:lsdException w:name="Grid Table 4 Accent 5" w:uiPriority="49"/>
-    <w:lsdException w:name="Grid Table 5 Dark Accent 5" w:uiPriority="50"/>
-    <w:lsdException w:name="Grid Table 6 Colorful Accent 5" w:uiPriority="51"/>
-    <w:lsdException w:name="Grid Table 7 Colorful Accent 5" w:uiPriority="52"/>
-    <w:lsdException w:name="Grid Table 1 Light Accent 6" w:uiPriority="46"/>
-    <w:lsdException w:name="Grid Table 2 Accent 6" w:uiPriority="47"/>
-    <w:lsdException w:name="Grid Table 3 Accent 6" w:uiPriority="48"/>
-    <w:lsdException w:name="Grid Table 4 Accent 6" w:uiPriority="49"/>
-    <w:lsdException w:name="Grid Table 5 Dark Accent 6" w:uiPriority="50"/>
-    <w:lsdException w:name="Grid Table 6 Colorful Accent 6" w:uiPriority="51"/>
-    <w:lsdException w:name="Grid Table 7 Colorful Accent 6" w:uiPriority="52"/>
-    <w:lsdException w:name="List Table 1 Light" w:uiPriority="46"/>
-    <w:lsdException w:name="List Table 2" w:uiPriority="47"/>
-    <w:lsdException w:name="List Table 3" w:uiPriority="48"/>
-    <w:lsdException w:name="List Table 4" w:uiPriority="49"/>
-    <w:lsdException w:name="List Table 5 Dark" w:uiPriority="50"/>
-    <w:lsdException w:name="List Table 6 Colorful" w:uiPriority="51"/>
-    <w:lsdException w:name="List Table 7 Colorful" w:uiPriority="52"/>
-    <w:lsdException w:name="List Table 1 Light Accent 1" w:uiPriority="46"/>
-    <w:lsdException w:name="List Table 2 Accent 1" w:uiPriority="47"/>
-    <w:lsdException w:name="List Table 3 Accent 1" w:uiPriority="48"/>
-    <w:lsdException w:name="List Table 4 Accent 1" w:uiPriority="49"/>
-    <w:lsdException w:name="List Table 5 Dark Accent 1" w:uiPriority="50"/>
-    <w:lsdException w:name="List Table 6 Colorful Accent 1" w:uiPriority="51"/>
-    <w:lsdException w:name="List Table 7 Colorful Accent 1" w:uiPriority="52"/>
-    <w:lsdException w:name="List Table 1 Light Accent 2" w:uiPriority="46"/>
-    <w:lsdException w:name="List Table 2 Accent 2" w:uiPriority="47"/>
-    <w:lsdException w:name="List Table 3 Accent 2" w:uiPriority="48"/>
-    <w:lsdException w:name="List Table 4 Accent 2" w:uiPriority="49"/>
-    <w:lsdException w:name="List Table 5 Dark Accent 2" w:uiPriority="50"/>
-    <w:lsdException w:name="List Table 6 Colorful Accent 2" w:uiPriority="51"/>
-    <w:lsdException w:name="List Table 7 Colorful Accent 2" w:uiPriority="52"/>
-    <w:lsdException w:name="List Table 1 Light Accent 3" w:uiPriority="46"/>
-    <w:lsdException w:name="List Table 2 Accent 3" w:uiPriority="47"/>
-    <w:lsdException w:name="List Table 3 Accent 3" w:uiPriority="48"/>
-    <w:lsdException w:name="List Table 4 Accent 3" w:uiPriority="49"/>
-    <w:lsdException w:name="List Table 5 Dark Accent 3" w:uiPriority="50"/>
-    <w:lsdException w:name="List Table 6 Colorful Accent 3" w:uiPriority="51"/>
-    <w:lsdException w:name="List Table 7 Colorful Accent 3" w:uiPriority="52"/>
-    <w:lsdException w:name="List Table 1 Light Accent 4" w:uiPriority="46"/>
-    <w:lsdException w:name="List Table 2 Accent 4" w:uiPriority="47"/>
-    <w:lsdException w:name="List Table 3 Accent 4" w:uiPriority="48"/>
-    <w:lsdException w:name="List Table 4 Accent 4" w:uiPriority="49"/>
-    <w:lsdException w:name="List Table 5 Dark Accent 4" w:uiPriority="50"/>
-    <w:lsdException w:name="List Table 6 Colorful Accent 4" w:uiPriority="51"/>
-    <w:lsdException w:name="List Table 7 Colorful Accent 4" w:uiPriority="52"/>
-    <w:lsdException w:name="List Table 1 Light Accent 5" w:uiPriority="46"/>
-    <w:lsdException w:name="List Table 2 Accent 5" w:uiPriority="47"/>
-    <w:lsdException w:name="List Table 3 Accent 5" w:uiPriority="48"/>
-    <w:lsdException w:name="List Table 4 Accent 5" w:uiPriority="49"/>
-    <w:lsdException w:name="List Table 5 Dark Accent 5" w:uiPriority="50"/>
-    <w:lsdException w:name="List Table 6 Colorful Accent 5" w:uiPriority="51"/>
-    <w:lsdException w:name="List Table 7 Colorful Accent 5" w:uiPriority="52"/>
-    <w:lsdException w:name="List Table 1 Light Accent 6" w:uiPriority="46"/>
-    <w:lsdException w:name="List Table 2 Accent 6" w:uiPriority="47"/>
-    <w:lsdException w:name="List Table 3 Accent 6" w:uiPriority="48"/>
-    <w:lsdException w:name="List Table 4 Accent 6" w:uiPriority="49"/>
-    <w:lsdException w:name="List Table 5 Dark Accent 6" w:uiPriority="50"/>
-    <w:lsdException w:name="List Table 6 Colorful Accent 6" w:uiPriority="51"/>
-    <w:lsdException w:name="List Table 7 Colorful Accent 6" w:uiPriority="52"/>
-    <w:lsdException w:name="Mention" w:semiHidden="1" w:unhideWhenUsed="1"/>
-    <w:lsdException w:name="Smart Hyperlink" w:semiHidden="1" w:unhideWhenUsed="1"/>
-    <w:lsdException w:name="Hashtag" w:semiHidden="1" w:unhideWhenUsed="1"/>
-    <w:lsdException w:name="Unresolved Mention" w:semiHidden="1" w:unhideWhenUsed="1"/>
-    <w:lsdException w:name="Smart Link" w:semiHidden="1" w:unhideWhenUsed="1"/>
-  </w:latentStyles>
-  <w:style w:type="paragraph" w:default="1" w:styleId="Normal">
-    <w:name w:val="Normal"/>
-    <w:qFormat/>
-  </w:style>
-  <w:style w:type="character" w:default="1" w:styleId="Fuentedeprrafopredeter">
-    <w:name w:val="Default Paragraph Font"/>
-    <w:uiPriority w:val="1"/>
-    <w:semiHidden/>
-    <w:unhideWhenUsed/>
-  </w:style>
-  <w:style w:type="table" w:default="1" w:styleId="Tablanormal">
-    <w:name w:val="Normal Table"/>
-    <w:uiPriority w:val="99"/>
-    <w:semiHidden/>
-    <w:unhideWhenUsed/>
-    <w:tblPr>
-      <w:tblInd w:w="0" w:type="dxa"/>
-      <w:tblCellMar>
-        <w:top w:w="0" w:type="dxa"/>
-        <w:left w:w="108" w:type="dxa"/>
-        <w:bottom w:w="0" w:type="dxa"/>
-        <w:right w:w="108" w:type="dxa"/>
-      </w:tblCellMar>
-    </w:tblPr>
-  </w:style>
-  <w:style w:type="numbering" w:default="1" w:styleId="Sinlista">
-    <w:name w:val="No List"/>
-    <w:uiPriority w:val="99"/>
-    <w:semiHidden/>
-    <w:unhideWhenUsed/>
-  </w:style>
-  <w:style w:type="character" w:styleId="Textoennegrita">
-    <w:name w:val="Strong"/>
-    <w:basedOn w:val="Fuentedeprrafopredeter"/>
-    <w:uiPriority w:val="4"/>
-    <w:qFormat/>
-    <w:rsid w:val="00E663A0"/>
-    <w:rPr>
-      <w:rFonts w:asciiTheme="majorHAnsi" w:hAnsiTheme="majorHAnsi"/>
-      <w:b/>
-      <w:bCs/>
-      <w:color w:val="ED7D31" w:themeColor="accent2"/>
-      <w:sz w:val="24"/>
-    </w:rPr>
-  </w:style>
-  <w:style w:type="character" w:styleId="Textodelmarcadordeposicin">
-    <w:name w:val="Placeholder Text"/>
-    <w:basedOn w:val="Fuentedeprrafopredeter"/>
-    <w:uiPriority w:val="99"/>
-    <w:semiHidden/>
-    <w:rsid w:val="007E1635"/>
-    <w:rPr>
-      <w:color w:val="808080"/>
-    </w:rPr>
-  </w:style>
-  <w:style w:type="paragraph" w:customStyle="1" w:styleId="F2272986E0664430B1C58758EE790705">
-    <w:name w:val="F2272986E0664430B1C58758EE790705"/>
-    <w:rsid w:val="009A2035"/>
-    <w:rPr>
-      <w:lang w:val="es-PE" w:eastAsia="es-PE"/>
-    </w:rPr>
-  </w:style>
-  <w:style w:type="paragraph" w:customStyle="1" w:styleId="012F7E20EAC445359C7DB90CD2E7C210">
-    <w:name w:val="012F7E20EAC445359C7DB90CD2E7C210"/>
-    <w:rsid w:val="009A2035"/>
-    <w:rPr>
-      <w:lang w:val="es-PE" w:eastAsia="es-PE"/>
-    </w:rPr>
-  </w:style>
-</w:styles>
-</file>
-
-<file path=word/glossary/webSettings.xml><?xml version="1.0" encoding="utf-8"?>
-<w:webSettings xmlns:mc="http://schemas.openxmlformats.org/markup-compatibility/2006" xmlns:r="http://schemas.openxmlformats.org/officeDocument/2006/relationships" xmlns:w="http://schemas.openxmlformats.org/wordprocessingml/2006/main" xmlns:w14="http://schemas.microsoft.com/office/word/2010/wordml" xmlns:w15="http://schemas.microsoft.com/office/word/2012/wordml" xmlns:w16cex="http://schemas.microsoft.com/office/word/2018/wordml/cex" xmlns:w16cid="http://schemas.microsoft.com/office/word/2016/wordml/cid" xmlns:w16="http://schemas.microsoft.com/office/word/2018/wordml" xmlns:w16du="http://schemas.microsoft.com/office/word/2023/wordml/word16du" xmlns:w16sdtdh="http://schemas.microsoft.com/office/word/2020/wordml/sdtdatahash" xmlns:w16se="http://schemas.microsoft.com/office/word/2015/wordml/symex" mc:Ignorable="w14 w15 w16se w16cid w16 w16cex w16sdtdh w16du">
-  <w:optimizeForBrowser/>
-  <w:allowPNG/>
-</w:webSettings>
-</file>
-
 <file path=word/theme/theme1.xml><?xml version="1.0" encoding="utf-8"?>
 <a:theme xmlns:a="http://schemas.openxmlformats.org/drawingml/2006/main" name="Office Theme">
   <a:themeElements>
@@ -3787,23 +2466,6 @@
 </file>
 
 <file path=customXml/item1.xml><?xml version="1.0" encoding="utf-8"?>
-<p:properties xmlns:p="http://schemas.microsoft.com/office/2006/metadata/properties" xmlns:xsi="http://www.w3.org/2001/XMLSchema-instance" xmlns:pc="http://schemas.microsoft.com/office/infopath/2007/PartnerControls">
-  <documentManagement>
-    <MediaServiceKeyPoints xmlns="71af3243-3dd4-4a8d-8c0d-dd76da1f02a5" xsi:nil="true"/>
-  </documentManagement>
-</p:properties>
-</file>
-
-<file path=customXml/item2.xml><?xml version="1.0" encoding="utf-8"?>
-<?mso-contentType ?>
-<FormTemplates xmlns="http://schemas.microsoft.com/sharepoint/v3/contenttype/forms">
-  <Display>DocumentLibraryForm</Display>
-  <Edit>DocumentLibraryForm</Edit>
-  <New>DocumentLibraryForm</New>
-</FormTemplates>
-</file>
-
-<file path=customXml/item3.xml><?xml version="1.0" encoding="utf-8"?>
 <ct:contentTypeSchema xmlns:ct="http://schemas.microsoft.com/office/2006/metadata/contentType" xmlns:ma="http://schemas.microsoft.com/office/2006/metadata/properties/metaAttributes" ct:_="" ma:_="" ma:contentTypeName="Document" ma:contentTypeID="0x01010079F111ED35F8CC479449609E8A0923A6" ma:contentTypeVersion="11" ma:contentTypeDescription="Create a new document." ma:contentTypeScope="" ma:versionID="1c2eb7a32e66fb6e4260f3771546a5e2">
   <xsd:schema xmlns:xsd="http://www.w3.org/2001/XMLSchema" xmlns:xs="http://www.w3.org/2001/XMLSchema" xmlns:p="http://schemas.microsoft.com/office/2006/metadata/properties" xmlns:ns2="71af3243-3dd4-4a8d-8c0d-dd76da1f02a5" xmlns:ns3="16c05727-aa75-4e4a-9b5f-8a80a1165891" targetNamespace="http://schemas.microsoft.com/office/2006/metadata/properties" ma:root="true" ma:fieldsID="04e1f6479c48b08974ba73b5ca973489" ns2:_="" ns3:_="">
     <xsd:import namespace="71af3243-3dd4-4a8d-8c0d-dd76da1f02a5"/>
@@ -4014,25 +2676,24 @@
 </ct:contentTypeSchema>
 </file>
 
-<file path=customXml/itemProps1.xml><?xml version="1.0" encoding="utf-8"?>
-<ds:datastoreItem xmlns:ds="http://schemas.openxmlformats.org/officeDocument/2006/customXml" ds:itemID="{B550BB7C-2FBC-4612-9ECE-2EA076035D14}">
-  <ds:schemaRefs>
-    <ds:schemaRef ds:uri="http://schemas.microsoft.com/office/2006/metadata/properties"/>
-    <ds:schemaRef ds:uri="http://schemas.microsoft.com/office/infopath/2007/PartnerControls"/>
-    <ds:schemaRef ds:uri="71af3243-3dd4-4a8d-8c0d-dd76da1f02a5"/>
-  </ds:schemaRefs>
-</ds:datastoreItem>
+<file path=customXml/item2.xml><?xml version="1.0" encoding="utf-8"?>
+<?mso-contentType ?>
+<FormTemplates xmlns="http://schemas.microsoft.com/sharepoint/v3/contenttype/forms">
+  <Display>DocumentLibraryForm</Display>
+  <Edit>DocumentLibraryForm</Edit>
+  <New>DocumentLibraryForm</New>
+</FormTemplates>
 </file>
 
-<file path=customXml/itemProps2.xml><?xml version="1.0" encoding="utf-8"?>
-<ds:datastoreItem xmlns:ds="http://schemas.openxmlformats.org/officeDocument/2006/customXml" ds:itemID="{BEA6D05B-AD60-405F-B8DB-FC61ABCDF8E2}">
-  <ds:schemaRefs>
-    <ds:schemaRef ds:uri="http://schemas.microsoft.com/sharepoint/v3/contenttype/forms"/>
-  </ds:schemaRefs>
-</ds:datastoreItem>
+<file path=customXml/item3.xml><?xml version="1.0" encoding="utf-8"?>
+<p:properties xmlns:p="http://schemas.microsoft.com/office/2006/metadata/properties" xmlns:xsi="http://www.w3.org/2001/XMLSchema-instance" xmlns:pc="http://schemas.microsoft.com/office/infopath/2007/PartnerControls">
+  <documentManagement>
+    <MediaServiceKeyPoints xmlns="71af3243-3dd4-4a8d-8c0d-dd76da1f02a5" xsi:nil="true"/>
+  </documentManagement>
+</p:properties>
 </file>
 
-<file path=customXml/itemProps3.xml><?xml version="1.0" encoding="utf-8"?>
+<file path=customXml/itemProps1.xml><?xml version="1.0" encoding="utf-8"?>
 <ds:datastoreItem xmlns:ds="http://schemas.openxmlformats.org/officeDocument/2006/customXml" ds:itemID="{23573660-FE3A-4463-827C-CAE2430F8500}">
   <ds:schemaRefs>
     <ds:schemaRef ds:uri="http://schemas.microsoft.com/office/2006/metadata/contentType"/>
@@ -4049,4 +2710,22 @@
     <ds:schemaRef ds:uri="http://schemas.microsoft.com/internal/obd"/>
   </ds:schemaRefs>
 </ds:datastoreItem>
+</file>
+
+<file path=customXml/itemProps2.xml><?xml version="1.0" encoding="utf-8"?>
+<ds:datastoreItem xmlns:ds="http://schemas.openxmlformats.org/officeDocument/2006/customXml" ds:itemID="{BEA6D05B-AD60-405F-B8DB-FC61ABCDF8E2}">
+  <ds:schemaRefs>
+    <ds:schemaRef ds:uri="http://schemas.microsoft.com/sharepoint/v3/contenttype/forms"/>
+  </ds:schemaRefs>
+</ds:datastoreItem>
+</file>
+
+<file path=customXml/itemProps3.xml><?xml version="1.0" encoding="utf-8"?>
+<ds:datastoreItem xmlns:ds="http://schemas.openxmlformats.org/officeDocument/2006/customXml" ds:itemID="{B550BB7C-2FBC-4612-9ECE-2EA076035D14}">
+  <ds:schemaRefs>
+    <ds:schemaRef ds:uri="http://schemas.microsoft.com/office/2006/metadata/properties"/>
+    <ds:schemaRef ds:uri="http://schemas.microsoft.com/office/infopath/2007/PartnerControls"/>
+    <ds:schemaRef ds:uri="71af3243-3dd4-4a8d-8c0d-dd76da1f02a5"/>
+  </ds:schemaRefs>
+</ds:datastoreItem>
 </file>
--- a/chancado/analytica/Report/PrintPaleta.docx
+++ b/chancado/analytica/Report/PrintPaleta.docx
@@ -20,8 +20,8 @@
         <w:tblDescription w:val="Tabla de diseño de encabezado"/>
       </w:tblPr>
       <w:tblGrid>
-        <w:gridCol w:w="10737"/>
-        <w:gridCol w:w="4813"/>
+        <w:gridCol w:w="10738"/>
+        <w:gridCol w:w="4812"/>
       </w:tblGrid>
       <w:tr>
         <w:trPr>
@@ -39,20 +39,21 @@
             <w:r>
               <w:rPr>
                 <w:rFonts w:ascii="Times New Roman" w:hAnsi="Times New Roman" w:cs="Times New Roman"/>
+                <w:noProof/>
                 <w:szCs w:val="24"/>
               </w:rPr>
               <mc:AlternateContent>
                 <mc:Choice Requires="wps">
                   <w:drawing>
-                    <wp:anchor distT="0" distB="0" distL="114300" distR="114300" simplePos="0" relativeHeight="251664384" behindDoc="0" locked="0" layoutInCell="1" allowOverlap="1" wp14:anchorId="59435B1C" wp14:editId="35C52DDA">
+                    <wp:anchor distT="0" distB="0" distL="114300" distR="114300" simplePos="0" relativeHeight="251664384" behindDoc="0" locked="0" layoutInCell="1" allowOverlap="1" wp14:anchorId="59435B1C" wp14:editId="2A0B47EF">
                       <wp:simplePos x="0" y="0"/>
                       <wp:positionH relativeFrom="margin">
-                        <wp:posOffset>3898265</wp:posOffset>
+                        <wp:posOffset>3900854</wp:posOffset>
                       </wp:positionH>
                       <wp:positionV relativeFrom="paragraph">
-                        <wp:posOffset>157480</wp:posOffset>
+                        <wp:posOffset>151996</wp:posOffset>
                       </wp:positionV>
-                      <wp:extent cx="1899285" cy="1489075"/>
+                      <wp:extent cx="2517569" cy="1995054"/>
                       <wp:effectExtent l="0" t="0" r="0" b="0"/>
                       <wp:wrapNone/>
                       <wp:docPr id="1729424235" name="Rectángulo: esquinas redondeadas 1729424235"/>
@@ -68,7 +69,7 @@
                             <wps:spPr bwMode="auto">
                               <a:xfrm>
                                 <a:off x="0" y="0"/>
-                                <a:ext cx="1899285" cy="1489075"/>
+                                <a:ext cx="2517569" cy="1995054"/>
                               </a:xfrm>
                               <a:prstGeom prst="roundRect">
                                 <a:avLst>
@@ -150,7 +151,7 @@
                 </mc:Choice>
                 <mc:Fallback>
                   <w:pict>
-                    <v:roundrect w14:anchorId="59435B1C" id="Rectángulo: esquinas redondeadas 1729424235" o:spid="_x0000_s1026" style="position:absolute;margin-left:306.95pt;margin-top:12.4pt;width:149.55pt;height:117.25pt;z-index:251664384;visibility:visible;mso-wrap-style:square;mso-width-percent:0;mso-height-percent:0;mso-wrap-distance-left:9pt;mso-wrap-distance-top:0;mso-wrap-distance-right:9pt;mso-wrap-distance-bottom:0;mso-position-horizontal:absolute;mso-position-horizontal-relative:margin;mso-position-vertical:absolute;mso-position-vertical-relative:text;mso-width-percent:0;mso-height-percent:0;mso-width-relative:margin;mso-height-relative:margin;v-text-anchor:top" arcsize="10923f" o:gfxdata="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" filled="f" stroked="f">
+                    <v:roundrect w14:anchorId="59435B1C" id="Rectángulo: esquinas redondeadas 1729424235" o:spid="_x0000_s1026" style="position:absolute;margin-left:307.15pt;margin-top:11.95pt;width:198.25pt;height:157.1pt;z-index:251664384;visibility:visible;mso-wrap-style:square;mso-width-percent:0;mso-height-percent:0;mso-wrap-distance-left:9pt;mso-wrap-distance-top:0;mso-wrap-distance-right:9pt;mso-wrap-distance-bottom:0;mso-position-horizontal:absolute;mso-position-horizontal-relative:margin;mso-position-vertical:absolute;mso-position-vertical-relative:text;mso-width-percent:0;mso-height-percent:0;mso-width-relative:margin;mso-height-relative:margin;v-text-anchor:top" arcsize="10923f" o:gfxdata="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" filled="f" stroked="f">
                       <v:stroke joinstyle="miter"/>
                       <v:textbox>
                         <w:txbxContent>
@@ -250,6 +251,7 @@
               <w:spacing w:before="240" w:line="480" w:lineRule="auto"/>
               <w:ind w:right="289"/>
               <w:rPr>
+                <w:rFonts w:ascii="Arial" w:hAnsi="Arial" w:cs="Arial"/>
                 <w:color w:val="00679A" w:themeColor="accent4"/>
                 <w:sz w:val="160"/>
                 <w:szCs w:val="160"/>
@@ -257,14 +259,16 @@
             </w:pPr>
             <w:r>
               <w:rPr>
+                <w:rFonts w:ascii="Arial" w:hAnsi="Arial" w:cs="Arial"/>
                 <w:color w:val="00679A" w:themeColor="accent4"/>
-                <w:sz w:val="160"/>
-                <w:szCs w:val="160"/>
+                <w:sz w:val="144"/>
+                <w:szCs w:val="144"/>
               </w:rPr>
-              <w:t xml:space="preserve"> </w:t>
+              <w:t xml:space="preserve">    </w:t>
             </w:r>
             <w:r>
               <w:rPr>
+                <w:rFonts w:ascii="Arial" w:hAnsi="Arial" w:cs="Arial"/>
                 <w:color w:val="00679A" w:themeColor="accent4"/>
                 <w:sz w:val="144"/>
                 <w:szCs w:val="144"/>
@@ -273,6 +277,7 @@
             </w:r>
             <w:r>
               <w:rPr>
+                <w:rFonts w:ascii="Arial" w:hAnsi="Arial" w:cs="Arial"/>
                 <w:color w:val="00679A" w:themeColor="accent4"/>
                 <w:sz w:val="144"/>
                 <w:szCs w:val="144"/>
@@ -281,6 +286,7 @@
             </w:r>
             <w:r>
               <w:rPr>
+                <w:rFonts w:ascii="Arial" w:hAnsi="Arial" w:cs="Arial"/>
                 <w:color w:val="00679A" w:themeColor="accent4"/>
                 <w:sz w:val="144"/>
                 <w:szCs w:val="144"/>
@@ -289,6 +295,7 @@
             </w:r>
             <w:r>
               <w:rPr>
+                <w:rFonts w:ascii="Arial" w:hAnsi="Arial" w:cs="Arial"/>
                 <w:color w:val="00679A" w:themeColor="accent4"/>
                 <w:sz w:val="144"/>
                 <w:szCs w:val="144"/>
@@ -297,6 +304,7 @@
             </w:r>
             <w:r>
               <w:rPr>
+                <w:rFonts w:ascii="Arial" w:hAnsi="Arial" w:cs="Arial"/>
                 <w:color w:val="00679A" w:themeColor="accent4"/>
                 <w:sz w:val="144"/>
                 <w:szCs w:val="144"/>
@@ -310,6 +318,7 @@
               <w:spacing w:before="240" w:line="480" w:lineRule="auto"/>
               <w:ind w:right="290"/>
               <w:rPr>
+                <w:rFonts w:ascii="Arial" w:hAnsi="Arial" w:cs="Arial"/>
                 <w:color w:val="000000" w:themeColor="text1"/>
                 <w:sz w:val="70"/>
                 <w:szCs w:val="70"/>
@@ -322,6 +331,21 @@
             </w:pPr>
             <w:r>
               <w:rPr>
+                <w:rFonts w:ascii="Arial" w:hAnsi="Arial" w:cs="Arial"/>
+                <w:color w:val="000000" w:themeColor="text1"/>
+                <w:sz w:val="70"/>
+                <w:szCs w:val="70"/>
+                <w14:shadow w14:blurRad="12700" w14:dist="38100" w14:dir="2700000" w14:sx="100000" w14:sy="100000" w14:kx="0" w14:ky="0" w14:algn="tl">
+                  <w14:srgbClr w14:val="000000">
+                    <w14:alpha w14:val="60000"/>
+                  </w14:srgbClr>
+                </w14:shadow>
+              </w:rPr>
+              <w:t xml:space="preserve">       </w:t>
+            </w:r>
+            <w:r>
+              <w:rPr>
+                <w:rFonts w:ascii="Arial" w:hAnsi="Arial" w:cs="Arial"/>
                 <w:color w:val="000000" w:themeColor="text1"/>
                 <w:sz w:val="70"/>
                 <w:szCs w:val="70"/>
@@ -335,6 +359,7 @@
             </w:r>
             <w:r>
               <w:rPr>
+                <w:rFonts w:ascii="Arial" w:hAnsi="Arial" w:cs="Arial"/>
                 <w:color w:val="000000" w:themeColor="text1"/>
                 <w:sz w:val="70"/>
                 <w:szCs w:val="70"/>
@@ -348,6 +373,7 @@
             </w:r>
             <w:r>
               <w:rPr>
+                <w:rFonts w:ascii="Arial" w:hAnsi="Arial" w:cs="Arial"/>
                 <w:color w:val="000000" w:themeColor="text1"/>
                 <w:sz w:val="70"/>
                 <w:szCs w:val="70"/>
@@ -361,6 +387,7 @@
             </w:r>
             <w:r>
               <w:rPr>
+                <w:rFonts w:ascii="Arial" w:hAnsi="Arial" w:cs="Arial"/>
                 <w:color w:val="000000" w:themeColor="text1"/>
                 <w:sz w:val="70"/>
                 <w:szCs w:val="70"/>
@@ -374,6 +401,7 @@
             </w:r>
             <w:r>
               <w:rPr>
+                <w:rFonts w:ascii="Arial" w:hAnsi="Arial" w:cs="Arial"/>
                 <w:color w:val="000000" w:themeColor="text1"/>
                 <w:sz w:val="70"/>
                 <w:szCs w:val="70"/>
@@ -2466,6 +2494,23 @@
 </file>
 
 <file path=customXml/item1.xml><?xml version="1.0" encoding="utf-8"?>
+<p:properties xmlns:p="http://schemas.microsoft.com/office/2006/metadata/properties" xmlns:xsi="http://www.w3.org/2001/XMLSchema-instance" xmlns:pc="http://schemas.microsoft.com/office/infopath/2007/PartnerControls">
+  <documentManagement>
+    <MediaServiceKeyPoints xmlns="71af3243-3dd4-4a8d-8c0d-dd76da1f02a5" xsi:nil="true"/>
+  </documentManagement>
+</p:properties>
+</file>
+
+<file path=customXml/item2.xml><?xml version="1.0" encoding="utf-8"?>
+<?mso-contentType ?>
+<FormTemplates xmlns="http://schemas.microsoft.com/sharepoint/v3/contenttype/forms">
+  <Display>DocumentLibraryForm</Display>
+  <Edit>DocumentLibraryForm</Edit>
+  <New>DocumentLibraryForm</New>
+</FormTemplates>
+</file>
+
+<file path=customXml/item3.xml><?xml version="1.0" encoding="utf-8"?>
 <ct:contentTypeSchema xmlns:ct="http://schemas.microsoft.com/office/2006/metadata/contentType" xmlns:ma="http://schemas.microsoft.com/office/2006/metadata/properties/metaAttributes" ct:_="" ma:_="" ma:contentTypeName="Document" ma:contentTypeID="0x01010079F111ED35F8CC479449609E8A0923A6" ma:contentTypeVersion="11" ma:contentTypeDescription="Create a new document." ma:contentTypeScope="" ma:versionID="1c2eb7a32e66fb6e4260f3771546a5e2">
   <xsd:schema xmlns:xsd="http://www.w3.org/2001/XMLSchema" xmlns:xs="http://www.w3.org/2001/XMLSchema" xmlns:p="http://schemas.microsoft.com/office/2006/metadata/properties" xmlns:ns2="71af3243-3dd4-4a8d-8c0d-dd76da1f02a5" xmlns:ns3="16c05727-aa75-4e4a-9b5f-8a80a1165891" targetNamespace="http://schemas.microsoft.com/office/2006/metadata/properties" ma:root="true" ma:fieldsID="04e1f6479c48b08974ba73b5ca973489" ns2:_="" ns3:_="">
     <xsd:import namespace="71af3243-3dd4-4a8d-8c0d-dd76da1f02a5"/>
@@ -2676,24 +2721,25 @@
 </ct:contentTypeSchema>
 </file>
 
-<file path=customXml/item2.xml><?xml version="1.0" encoding="utf-8"?>
-<?mso-contentType ?>
-<FormTemplates xmlns="http://schemas.microsoft.com/sharepoint/v3/contenttype/forms">
-  <Display>DocumentLibraryForm</Display>
-  <Edit>DocumentLibraryForm</Edit>
-  <New>DocumentLibraryForm</New>
-</FormTemplates>
+<file path=customXml/itemProps1.xml><?xml version="1.0" encoding="utf-8"?>
+<ds:datastoreItem xmlns:ds="http://schemas.openxmlformats.org/officeDocument/2006/customXml" ds:itemID="{B550BB7C-2FBC-4612-9ECE-2EA076035D14}">
+  <ds:schemaRefs>
+    <ds:schemaRef ds:uri="http://schemas.microsoft.com/office/2006/metadata/properties"/>
+    <ds:schemaRef ds:uri="http://schemas.microsoft.com/office/infopath/2007/PartnerControls"/>
+    <ds:schemaRef ds:uri="71af3243-3dd4-4a8d-8c0d-dd76da1f02a5"/>
+  </ds:schemaRefs>
+</ds:datastoreItem>
 </file>
 
-<file path=customXml/item3.xml><?xml version="1.0" encoding="utf-8"?>
-<p:properties xmlns:p="http://schemas.microsoft.com/office/2006/metadata/properties" xmlns:xsi="http://www.w3.org/2001/XMLSchema-instance" xmlns:pc="http://schemas.microsoft.com/office/infopath/2007/PartnerControls">
-  <documentManagement>
-    <MediaServiceKeyPoints xmlns="71af3243-3dd4-4a8d-8c0d-dd76da1f02a5" xsi:nil="true"/>
-  </documentManagement>
-</p:properties>
+<file path=customXml/itemProps2.xml><?xml version="1.0" encoding="utf-8"?>
+<ds:datastoreItem xmlns:ds="http://schemas.openxmlformats.org/officeDocument/2006/customXml" ds:itemID="{BEA6D05B-AD60-405F-B8DB-FC61ABCDF8E2}">
+  <ds:schemaRefs>
+    <ds:schemaRef ds:uri="http://schemas.microsoft.com/sharepoint/v3/contenttype/forms"/>
+  </ds:schemaRefs>
+</ds:datastoreItem>
 </file>
 
-<file path=customXml/itemProps1.xml><?xml version="1.0" encoding="utf-8"?>
+<file path=customXml/itemProps3.xml><?xml version="1.0" encoding="utf-8"?>
 <ds:datastoreItem xmlns:ds="http://schemas.openxmlformats.org/officeDocument/2006/customXml" ds:itemID="{23573660-FE3A-4463-827C-CAE2430F8500}">
   <ds:schemaRefs>
     <ds:schemaRef ds:uri="http://schemas.microsoft.com/office/2006/metadata/contentType"/>
@@ -2710,22 +2756,4 @@
     <ds:schemaRef ds:uri="http://schemas.microsoft.com/internal/obd"/>
   </ds:schemaRefs>
 </ds:datastoreItem>
-</file>
-
-<file path=customXml/itemProps2.xml><?xml version="1.0" encoding="utf-8"?>
-<ds:datastoreItem xmlns:ds="http://schemas.openxmlformats.org/officeDocument/2006/customXml" ds:itemID="{BEA6D05B-AD60-405F-B8DB-FC61ABCDF8E2}">
-  <ds:schemaRefs>
-    <ds:schemaRef ds:uri="http://schemas.microsoft.com/sharepoint/v3/contenttype/forms"/>
-  </ds:schemaRefs>
-</ds:datastoreItem>
-</file>
-
-<file path=customXml/itemProps3.xml><?xml version="1.0" encoding="utf-8"?>
-<ds:datastoreItem xmlns:ds="http://schemas.openxmlformats.org/officeDocument/2006/customXml" ds:itemID="{B550BB7C-2FBC-4612-9ECE-2EA076035D14}">
-  <ds:schemaRefs>
-    <ds:schemaRef ds:uri="http://schemas.microsoft.com/office/2006/metadata/properties"/>
-    <ds:schemaRef ds:uri="http://schemas.microsoft.com/office/infopath/2007/PartnerControls"/>
-    <ds:schemaRef ds:uri="71af3243-3dd4-4a8d-8c0d-dd76da1f02a5"/>
-  </ds:schemaRefs>
-</ds:datastoreItem>
 </file>
--- a/chancado/analytica/Report/PrintPaleta.docx
+++ b/chancado/analytica/Report/PrintPaleta.docx
@@ -1,6 +1,6 @@
 
 <file path=word/document.xml><?xml version="1.0" encoding="utf-8"?>
-<w:document xmlns:wpc="http://schemas.microsoft.com/office/word/2010/wordprocessingCanvas" xmlns:cx="http://schemas.microsoft.com/office/drawing/2014/chartex" xmlns:cx1="http://schemas.microsoft.com/office/drawing/2015/9/8/chartex" xmlns:cx2="http://schemas.microsoft.com/office/drawing/2015/10/21/chartex" xmlns:cx3="http://schemas.microsoft.com/office/drawing/2016/5/9/chartex" xmlns:cx4="http://schemas.microsoft.com/office/drawing/2016/5/10/chartex" xmlns:cx5="http://schemas.microsoft.com/office/drawing/2016/5/11/chartex" xmlns:cx6="http://schemas.microsoft.com/office/drawing/2016/5/12/chartex" xmlns:cx7="http://schemas.microsoft.com/office/drawing/2016/5/13/chartex" xmlns:cx8="http://schemas.microsoft.com/office/drawing/2016/5/14/chartex" xmlns:mc="http://schemas.openxmlformats.org/markup-compatibility/2006" xmlns:aink="http://schemas.microsoft.com/office/drawing/2016/ink" xmlns:am3d="http://schemas.microsoft.com/office/drawing/2017/model3d" xmlns:o="urn:schemas-microsoft-com:office:office" xmlns:r="http://schemas.openxmlformats.org/officeDocument/2006/relationships" xmlns:m="http://schemas.openxmlformats.org/officeDocument/2006/math" xmlns:v="urn:schemas-microsoft-com:vml" xmlns:wp14="http://schemas.microsoft.com/office/word/2010/wordprocessingDrawing" xmlns:wp="http://schemas.openxmlformats.org/drawingml/2006/wordprocessingDrawing" xmlns:w10="urn:schemas-microsoft-com:office:word" xmlns:w="http://schemas.openxmlformats.org/wordprocessingml/2006/main" xmlns:w14="http://schemas.microsoft.com/office/word/2010/wordml" xmlns:w15="http://schemas.microsoft.com/office/word/2012/wordml" xmlns:w16cex="http://schemas.microsoft.com/office/word/2018/wordml/cex" xmlns:w16cid="http://schemas.microsoft.com/office/word/2016/wordml/cid" xmlns:w16="http://schemas.microsoft.com/office/word/2018/wordml" xmlns:w16sdtdh="http://schemas.microsoft.com/office/word/2020/wordml/sdtdatahash" xmlns:w16se="http://schemas.microsoft.com/office/word/2015/wordml/symex" xmlns:wpg="http://schemas.microsoft.com/office/word/2010/wordprocessingGroup" xmlns:wpi="http://schemas.microsoft.com/office/word/2010/wordprocessingInk" xmlns:wne="http://schemas.microsoft.com/office/word/2006/wordml" xmlns:wps="http://schemas.microsoft.com/office/word/2010/wordprocessingShape" mc:Ignorable="w14 w15 w16se w16cid w16 w16cex w16sdtdh wp14">
+<w:document xmlns:wpc="http://schemas.microsoft.com/office/word/2010/wordprocessingCanvas" xmlns:cx="http://schemas.microsoft.com/office/drawing/2014/chartex" xmlns:cx1="http://schemas.microsoft.com/office/drawing/2015/9/8/chartex" xmlns:cx2="http://schemas.microsoft.com/office/drawing/2015/10/21/chartex" xmlns:cx3="http://schemas.microsoft.com/office/drawing/2016/5/9/chartex" xmlns:cx4="http://schemas.microsoft.com/office/drawing/2016/5/10/chartex" xmlns:cx5="http://schemas.microsoft.com/office/drawing/2016/5/11/chartex" xmlns:cx6="http://schemas.microsoft.com/office/drawing/2016/5/12/chartex" xmlns:cx7="http://schemas.microsoft.com/office/drawing/2016/5/13/chartex" xmlns:cx8="http://schemas.microsoft.com/office/drawing/2016/5/14/chartex" xmlns:mc="http://schemas.openxmlformats.org/markup-compatibility/2006" xmlns:aink="http://schemas.microsoft.com/office/drawing/2016/ink" xmlns:am3d="http://schemas.microsoft.com/office/drawing/2017/model3d" xmlns:o="urn:schemas-microsoft-com:office:office" xmlns:oel="http://schemas.microsoft.com/office/2019/extlst" xmlns:r="http://schemas.openxmlformats.org/officeDocument/2006/relationships" xmlns:m="http://schemas.openxmlformats.org/officeDocument/2006/math" xmlns:v="urn:schemas-microsoft-com:vml" xmlns:wp14="http://schemas.microsoft.com/office/word/2010/wordprocessingDrawing" xmlns:wp="http://schemas.openxmlformats.org/drawingml/2006/wordprocessingDrawing" xmlns:w10="urn:schemas-microsoft-com:office:word" xmlns:w="http://schemas.openxmlformats.org/wordprocessingml/2006/main" xmlns:w14="http://schemas.microsoft.com/office/word/2010/wordml" xmlns:w15="http://schemas.microsoft.com/office/word/2012/wordml" xmlns:w16cex="http://schemas.microsoft.com/office/word/2018/wordml/cex" xmlns:w16cid="http://schemas.microsoft.com/office/word/2016/wordml/cid" xmlns:w16="http://schemas.microsoft.com/office/word/2018/wordml" xmlns:w16du="http://schemas.microsoft.com/office/word/2023/wordml/word16du" xmlns:w16sdtdh="http://schemas.microsoft.com/office/word/2020/wordml/sdtdatahash" xmlns:w16sdtfl="http://schemas.microsoft.com/office/word/2024/wordml/sdtformatlock" xmlns:w16se="http://schemas.microsoft.com/office/word/2015/wordml/symex" xmlns:wpg="http://schemas.microsoft.com/office/word/2010/wordprocessingGroup" xmlns:wpi="http://schemas.microsoft.com/office/word/2010/wordprocessingInk" xmlns:wne="http://schemas.microsoft.com/office/word/2006/wordml" xmlns:wps="http://schemas.microsoft.com/office/word/2010/wordprocessingShape" mc:Ignorable="w14 w15 w16se w16cid w16 w16cex w16sdtdh w16sdtfl w16du wp14">
   <w:body>
     <w:p/>
     <w:tbl>
@@ -30,7 +30,6 @@
         <w:tc>
           <w:tcPr>
             <w:tcW w:w="10748" w:type="dxa"/>
-            <w:shd w:val="clear" w:color="auto" w:fill="auto"/>
           </w:tcPr>
           <w:p>
             <w:pPr>
@@ -45,15 +44,15 @@
               <mc:AlternateContent>
                 <mc:Choice Requires="wps">
                   <w:drawing>
-                    <wp:anchor distT="0" distB="0" distL="114300" distR="114300" simplePos="0" relativeHeight="251664384" behindDoc="0" locked="0" layoutInCell="1" allowOverlap="1" wp14:anchorId="59435B1C" wp14:editId="2A0B47EF">
+                    <wp:anchor distT="0" distB="0" distL="114300" distR="114300" simplePos="0" relativeHeight="251664384" behindDoc="0" locked="0" layoutInCell="1" allowOverlap="1" wp14:anchorId="59435B1C" wp14:editId="1A60D15D">
                       <wp:simplePos x="0" y="0"/>
                       <wp:positionH relativeFrom="margin">
-                        <wp:posOffset>3900854</wp:posOffset>
+                        <wp:posOffset>3030680</wp:posOffset>
                       </wp:positionH>
                       <wp:positionV relativeFrom="paragraph">
-                        <wp:posOffset>151996</wp:posOffset>
+                        <wp:posOffset>58835</wp:posOffset>
                       </wp:positionV>
-                      <wp:extent cx="2517569" cy="1995054"/>
+                      <wp:extent cx="3894083" cy="3752193"/>
                       <wp:effectExtent l="0" t="0" r="0" b="0"/>
                       <wp:wrapNone/>
                       <wp:docPr id="1729424235" name="Rectángulo: esquinas redondeadas 1729424235"/>
@@ -69,7 +68,7 @@
                             <wps:spPr bwMode="auto">
                               <a:xfrm>
                                 <a:off x="0" y="0"/>
-                                <a:ext cx="2517569" cy="1995054"/>
+                                <a:ext cx="3894083" cy="3752193"/>
                               </a:xfrm>
                               <a:prstGeom prst="roundRect">
                                 <a:avLst>
@@ -151,7 +150,7 @@
                 </mc:Choice>
                 <mc:Fallback>
                   <w:pict>
-                    <v:roundrect w14:anchorId="59435B1C" id="Rectángulo: esquinas redondeadas 1729424235" o:spid="_x0000_s1026" style="position:absolute;margin-left:307.15pt;margin-top:11.95pt;width:198.25pt;height:157.1pt;z-index:251664384;visibility:visible;mso-wrap-style:square;mso-width-percent:0;mso-height-percent:0;mso-wrap-distance-left:9pt;mso-wrap-distance-top:0;mso-wrap-distance-right:9pt;mso-wrap-distance-bottom:0;mso-position-horizontal:absolute;mso-position-horizontal-relative:margin;mso-position-vertical:absolute;mso-position-vertical-relative:text;mso-width-percent:0;mso-height-percent:0;mso-width-relative:margin;mso-height-relative:margin;v-text-anchor:top" arcsize="10923f" o:gfxdata="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" filled="f" stroked="f">
+                    <v:roundrect w14:anchorId="59435B1C" id="Rectángulo: esquinas redondeadas 1729424235" o:spid="_x0000_s1026" style="position:absolute;margin-left:238.65pt;margin-top:4.65pt;width:306.6pt;height:295.45pt;z-index:251664384;visibility:visible;mso-wrap-style:square;mso-width-percent:0;mso-height-percent:0;mso-wrap-distance-left:9pt;mso-wrap-distance-top:0;mso-wrap-distance-right:9pt;mso-wrap-distance-bottom:0;mso-position-horizontal:absolute;mso-position-horizontal-relative:margin;mso-position-vertical:absolute;mso-position-vertical-relative:text;mso-width-percent:0;mso-height-percent:0;mso-width-relative:margin;mso-height-relative:margin;v-text-anchor:top" arcsize="10923f" o:gfxdata="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" filled="f" stroked="f">
                       <v:stroke joinstyle="miter"/>
                       <v:textbox>
                         <w:txbxContent>
@@ -221,7 +220,6 @@
         <w:tc>
           <w:tcPr>
             <w:tcW w:w="4821" w:type="dxa"/>
-            <w:shd w:val="clear" w:color="auto" w:fill="auto"/>
             <w:vAlign w:val="center"/>
           </w:tcPr>
           <w:p>
@@ -248,13 +246,13 @@
           <w:p>
             <w:pPr>
               <w:pStyle w:val="Ttulo"/>
-              <w:spacing w:before="240" w:line="480" w:lineRule="auto"/>
+              <w:spacing w:before="240" w:line="360" w:lineRule="auto"/>
               <w:ind w:right="289"/>
               <w:rPr>
                 <w:rFonts w:ascii="Arial" w:hAnsi="Arial" w:cs="Arial"/>
                 <w:color w:val="00679A" w:themeColor="accent4"/>
-                <w:sz w:val="160"/>
-                <w:szCs w:val="160"/>
+                <w:sz w:val="144"/>
+                <w:szCs w:val="144"/>
               </w:rPr>
             </w:pPr>
             <w:r>
@@ -266,9 +264,26 @@
               </w:rPr>
               <w:t xml:space="preserve">    </w:t>
             </w:r>
+          </w:p>
+          <w:p>
+            <w:pPr>
+              <w:pStyle w:val="Ttulo"/>
+              <w:spacing w:before="240" w:line="276" w:lineRule="auto"/>
+              <w:ind w:right="289"/>
+              <w:rPr>
+                <w:rFonts w:ascii="Arial" w:hAnsi="Arial" w:cs="Arial"/>
+                <w:b/>
+                <w:bCs/>
+                <w:color w:val="00679A" w:themeColor="accent4"/>
+                <w:sz w:val="144"/>
+                <w:szCs w:val="144"/>
+              </w:rPr>
+            </w:pPr>
             <w:r>
               <w:rPr>
                 <w:rFonts w:ascii="Arial" w:hAnsi="Arial" w:cs="Arial"/>
+                <w:b/>
+                <w:bCs/>
                 <w:color w:val="00679A" w:themeColor="accent4"/>
                 <w:sz w:val="144"/>
                 <w:szCs w:val="144"/>
@@ -278,6 +293,8 @@
             <w:r>
               <w:rPr>
                 <w:rFonts w:ascii="Arial" w:hAnsi="Arial" w:cs="Arial"/>
+                <w:b/>
+                <w:bCs/>
                 <w:color w:val="00679A" w:themeColor="accent4"/>
                 <w:sz w:val="144"/>
                 <w:szCs w:val="144"/>
@@ -287,6 +304,8 @@
             <w:r>
               <w:rPr>
                 <w:rFonts w:ascii="Arial" w:hAnsi="Arial" w:cs="Arial"/>
+                <w:b/>
+                <w:bCs/>
                 <w:color w:val="00679A" w:themeColor="accent4"/>
                 <w:sz w:val="144"/>
                 <w:szCs w:val="144"/>
@@ -296,6 +315,8 @@
             <w:r>
               <w:rPr>
                 <w:rFonts w:ascii="Arial" w:hAnsi="Arial" w:cs="Arial"/>
+                <w:b/>
+                <w:bCs/>
                 <w:color w:val="00679A" w:themeColor="accent4"/>
                 <w:sz w:val="144"/>
                 <w:szCs w:val="144"/>
@@ -305,6 +326,8 @@
             <w:r>
               <w:rPr>
                 <w:rFonts w:ascii="Arial" w:hAnsi="Arial" w:cs="Arial"/>
+                <w:b/>
+                <w:bCs/>
                 <w:color w:val="00679A" w:themeColor="accent4"/>
                 <w:sz w:val="144"/>
                 <w:szCs w:val="144"/>
@@ -315,7 +338,7 @@
           <w:p>
             <w:pPr>
               <w:pStyle w:val="Ttulo"/>
-              <w:spacing w:before="240" w:line="480" w:lineRule="auto"/>
+              <w:spacing w:before="240" w:line="276" w:lineRule="auto"/>
               <w:ind w:right="290"/>
               <w:rPr>
                 <w:rFonts w:ascii="Arial" w:hAnsi="Arial" w:cs="Arial"/>
@@ -329,20 +352,6 @@
                 </w14:shadow>
               </w:rPr>
             </w:pPr>
-            <w:r>
-              <w:rPr>
-                <w:rFonts w:ascii="Arial" w:hAnsi="Arial" w:cs="Arial"/>
-                <w:color w:val="000000" w:themeColor="text1"/>
-                <w:sz w:val="70"/>
-                <w:szCs w:val="70"/>
-                <w14:shadow w14:blurRad="12700" w14:dist="38100" w14:dir="2700000" w14:sx="100000" w14:sy="100000" w14:kx="0" w14:ky="0" w14:algn="tl">
-                  <w14:srgbClr w14:val="000000">
-                    <w14:alpha w14:val="60000"/>
-                  </w14:srgbClr>
-                </w14:shadow>
-              </w:rPr>
-              <w:t xml:space="preserve">       </w:t>
-            </w:r>
             <w:r>
               <w:rPr>
                 <w:rFonts w:ascii="Arial" w:hAnsi="Arial" w:cs="Arial"/>
@@ -458,7 +467,7 @@
 </file>
 
 <file path=word/endnotes.xml><?xml version="1.0" encoding="utf-8"?>
-<w:endnotes xmlns:wpc="http://schemas.microsoft.com/office/word/2010/wordprocessingCanvas" xmlns:cx="http://schemas.microsoft.com/office/drawing/2014/chartex" xmlns:cx1="http://schemas.microsoft.com/office/drawing/2015/9/8/chartex" xmlns:cx2="http://schemas.microsoft.com/office/drawing/2015/10/21/chartex" xmlns:cx3="http://schemas.microsoft.com/office/drawing/2016/5/9/chartex" xmlns:cx4="http://schemas.microsoft.com/office/drawing/2016/5/10/chartex" xmlns:cx5="http://schemas.microsoft.com/office/drawing/2016/5/11/chartex" xmlns:cx6="http://schemas.microsoft.com/office/drawing/2016/5/12/chartex" xmlns:cx7="http://schemas.microsoft.com/office/drawing/2016/5/13/chartex" xmlns:cx8="http://schemas.microsoft.com/office/drawing/2016/5/14/chartex" xmlns:mc="http://schemas.openxmlformats.org/markup-compatibility/2006" xmlns:aink="http://schemas.microsoft.com/office/drawing/2016/ink" xmlns:am3d="http://schemas.microsoft.com/office/drawing/2017/model3d" xmlns:o="urn:schemas-microsoft-com:office:office" xmlns:r="http://schemas.openxmlformats.org/officeDocument/2006/relationships" xmlns:m="http://schemas.openxmlformats.org/officeDocument/2006/math" xmlns:v="urn:schemas-microsoft-com:vml" xmlns:wp14="http://schemas.microsoft.com/office/word/2010/wordprocessingDrawing" xmlns:wp="http://schemas.openxmlformats.org/drawingml/2006/wordprocessingDrawing" xmlns:w10="urn:schemas-microsoft-com:office:word" xmlns:w="http://schemas.openxmlformats.org/wordprocessingml/2006/main" xmlns:w14="http://schemas.microsoft.com/office/word/2010/wordml" xmlns:w15="http://schemas.microsoft.com/office/word/2012/wordml" xmlns:w16cex="http://schemas.microsoft.com/office/word/2018/wordml/cex" xmlns:w16cid="http://schemas.microsoft.com/office/word/2016/wordml/cid" xmlns:w16="http://schemas.microsoft.com/office/word/2018/wordml" xmlns:w16sdtdh="http://schemas.microsoft.com/office/word/2020/wordml/sdtdatahash" xmlns:w16se="http://schemas.microsoft.com/office/word/2015/wordml/symex" xmlns:wpg="http://schemas.microsoft.com/office/word/2010/wordprocessingGroup" xmlns:wpi="http://schemas.microsoft.com/office/word/2010/wordprocessingInk" xmlns:wne="http://schemas.microsoft.com/office/word/2006/wordml" xmlns:wps="http://schemas.microsoft.com/office/word/2010/wordprocessingShape" mc:Ignorable="w14 w15 w16se w16cid w16 w16cex w16sdtdh wp14">
+<w:endnotes xmlns:wpc="http://schemas.microsoft.com/office/word/2010/wordprocessingCanvas" xmlns:cx="http://schemas.microsoft.com/office/drawing/2014/chartex" xmlns:cx1="http://schemas.microsoft.com/office/drawing/2015/9/8/chartex" xmlns:cx2="http://schemas.microsoft.com/office/drawing/2015/10/21/chartex" xmlns:cx3="http://schemas.microsoft.com/office/drawing/2016/5/9/chartex" xmlns:cx4="http://schemas.microsoft.com/office/drawing/2016/5/10/chartex" xmlns:cx5="http://schemas.microsoft.com/office/drawing/2016/5/11/chartex" xmlns:cx6="http://schemas.microsoft.com/office/drawing/2016/5/12/chartex" xmlns:cx7="http://schemas.microsoft.com/office/drawing/2016/5/13/chartex" xmlns:cx8="http://schemas.microsoft.com/office/drawing/2016/5/14/chartex" xmlns:mc="http://schemas.openxmlformats.org/markup-compatibility/2006" xmlns:aink="http://schemas.microsoft.com/office/drawing/2016/ink" xmlns:am3d="http://schemas.microsoft.com/office/drawing/2017/model3d" xmlns:o="urn:schemas-microsoft-com:office:office" xmlns:oel="http://schemas.microsoft.com/office/2019/extlst" xmlns:r="http://schemas.openxmlformats.org/officeDocument/2006/relationships" xmlns:m="http://schemas.openxmlformats.org/officeDocument/2006/math" xmlns:v="urn:schemas-microsoft-com:vml" xmlns:wp14="http://schemas.microsoft.com/office/word/2010/wordprocessingDrawing" xmlns:wp="http://schemas.openxmlformats.org/drawingml/2006/wordprocessingDrawing" xmlns:w10="urn:schemas-microsoft-com:office:word" xmlns:w="http://schemas.openxmlformats.org/wordprocessingml/2006/main" xmlns:w14="http://schemas.microsoft.com/office/word/2010/wordml" xmlns:w15="http://schemas.microsoft.com/office/word/2012/wordml" xmlns:w16cex="http://schemas.microsoft.com/office/word/2018/wordml/cex" xmlns:w16cid="http://schemas.microsoft.com/office/word/2016/wordml/cid" xmlns:w16="http://schemas.microsoft.com/office/word/2018/wordml" xmlns:w16du="http://schemas.microsoft.com/office/word/2023/wordml/word16du" xmlns:w16sdtdh="http://schemas.microsoft.com/office/word/2020/wordml/sdtdatahash" xmlns:w16sdtfl="http://schemas.microsoft.com/office/word/2024/wordml/sdtformatlock" xmlns:w16se="http://schemas.microsoft.com/office/word/2015/wordml/symex" xmlns:wpg="http://schemas.microsoft.com/office/word/2010/wordprocessingGroup" xmlns:wpi="http://schemas.microsoft.com/office/word/2010/wordprocessingInk" xmlns:wne="http://schemas.microsoft.com/office/word/2006/wordml" xmlns:wps="http://schemas.microsoft.com/office/word/2010/wordprocessingShape" mc:Ignorable="w14 w15 w16se w16cid w16 w16cex w16sdtdh w16sdtfl w16du wp14">
   <w:endnote w:type="separator" w:id="-1">
     <w:p>
       <w:pPr>
@@ -485,7 +494,7 @@
 </file>
 
 <file path=word/footer1.xml><?xml version="1.0" encoding="utf-8"?>
-<w:ftr xmlns:wpc="http://schemas.microsoft.com/office/word/2010/wordprocessingCanvas" xmlns:cx="http://schemas.microsoft.com/office/drawing/2014/chartex" xmlns:cx1="http://schemas.microsoft.com/office/drawing/2015/9/8/chartex" xmlns:cx2="http://schemas.microsoft.com/office/drawing/2015/10/21/chartex" xmlns:cx3="http://schemas.microsoft.com/office/drawing/2016/5/9/chartex" xmlns:cx4="http://schemas.microsoft.com/office/drawing/2016/5/10/chartex" xmlns:cx5="http://schemas.microsoft.com/office/drawing/2016/5/11/chartex" xmlns:cx6="http://schemas.microsoft.com/office/drawing/2016/5/12/chartex" xmlns:cx7="http://schemas.microsoft.com/office/drawing/2016/5/13/chartex" xmlns:cx8="http://schemas.microsoft.com/office/drawing/2016/5/14/chartex" xmlns:mc="http://schemas.openxmlformats.org/markup-compatibility/2006" xmlns:aink="http://schemas.microsoft.com/office/drawing/2016/ink" xmlns:am3d="http://schemas.microsoft.com/office/drawing/2017/model3d" xmlns:o="urn:schemas-microsoft-com:office:office" xmlns:r="http://schemas.openxmlformats.org/officeDocument/2006/relationships" xmlns:m="http://schemas.openxmlformats.org/officeDocument/2006/math" xmlns:v="urn:schemas-microsoft-com:vml" xmlns:wp14="http://schemas.microsoft.com/office/word/2010/wordprocessingDrawing" xmlns:wp="http://schemas.openxmlformats.org/drawingml/2006/wordprocessingDrawing" xmlns:w10="urn:schemas-microsoft-com:office:word" xmlns:w="http://schemas.openxmlformats.org/wordprocessingml/2006/main" xmlns:w14="http://schemas.microsoft.com/office/word/2010/wordml" xmlns:w15="http://schemas.microsoft.com/office/word/2012/wordml" xmlns:w16cex="http://schemas.microsoft.com/office/word/2018/wordml/cex" xmlns:w16cid="http://schemas.microsoft.com/office/word/2016/wordml/cid" xmlns:w16="http://schemas.microsoft.com/office/word/2018/wordml" xmlns:w16sdtdh="http://schemas.microsoft.com/office/word/2020/wordml/sdtdatahash" xmlns:w16se="http://schemas.microsoft.com/office/word/2015/wordml/symex" xmlns:wpg="http://schemas.microsoft.com/office/word/2010/wordprocessingGroup" xmlns:wpi="http://schemas.microsoft.com/office/word/2010/wordprocessingInk" xmlns:wne="http://schemas.microsoft.com/office/word/2006/wordml" xmlns:wps="http://schemas.microsoft.com/office/word/2010/wordprocessingShape" mc:Ignorable="w14 w15 w16se w16cid w16 w16cex w16sdtdh wp14">
+<w:ftr xmlns:wpc="http://schemas.microsoft.com/office/word/2010/wordprocessingCanvas" xmlns:cx="http://schemas.microsoft.com/office/drawing/2014/chartex" xmlns:cx1="http://schemas.microsoft.com/office/drawing/2015/9/8/chartex" xmlns:cx2="http://schemas.microsoft.com/office/drawing/2015/10/21/chartex" xmlns:cx3="http://schemas.microsoft.com/office/drawing/2016/5/9/chartex" xmlns:cx4="http://schemas.microsoft.com/office/drawing/2016/5/10/chartex" xmlns:cx5="http://schemas.microsoft.com/office/drawing/2016/5/11/chartex" xmlns:cx6="http://schemas.microsoft.com/office/drawing/2016/5/12/chartex" xmlns:cx7="http://schemas.microsoft.com/office/drawing/2016/5/13/chartex" xmlns:cx8="http://schemas.microsoft.com/office/drawing/2016/5/14/chartex" xmlns:mc="http://schemas.openxmlformats.org/markup-compatibility/2006" xmlns:aink="http://schemas.microsoft.com/office/drawing/2016/ink" xmlns:am3d="http://schemas.microsoft.com/office/drawing/2017/model3d" xmlns:o="urn:schemas-microsoft-com:office:office" xmlns:oel="http://schemas.microsoft.com/office/2019/extlst" xmlns:r="http://schemas.openxmlformats.org/officeDocument/2006/relationships" xmlns:m="http://schemas.openxmlformats.org/officeDocument/2006/math" xmlns:v="urn:schemas-microsoft-com:vml" xmlns:wp14="http://schemas.microsoft.com/office/word/2010/wordprocessingDrawing" xmlns:wp="http://schemas.openxmlformats.org/drawingml/2006/wordprocessingDrawing" xmlns:w10="urn:schemas-microsoft-com:office:word" xmlns:w="http://schemas.openxmlformats.org/wordprocessingml/2006/main" xmlns:w14="http://schemas.microsoft.com/office/word/2010/wordml" xmlns:w15="http://schemas.microsoft.com/office/word/2012/wordml" xmlns:w16cex="http://schemas.microsoft.com/office/word/2018/wordml/cex" xmlns:w16cid="http://schemas.microsoft.com/office/word/2016/wordml/cid" xmlns:w16="http://schemas.microsoft.com/office/word/2018/wordml" xmlns:w16du="http://schemas.microsoft.com/office/word/2023/wordml/word16du" xmlns:w16sdtdh="http://schemas.microsoft.com/office/word/2020/wordml/sdtdatahash" xmlns:w16sdtfl="http://schemas.microsoft.com/office/word/2024/wordml/sdtformatlock" xmlns:w16se="http://schemas.microsoft.com/office/word/2015/wordml/symex" xmlns:wpg="http://schemas.microsoft.com/office/word/2010/wordprocessingGroup" xmlns:wpi="http://schemas.microsoft.com/office/word/2010/wordprocessingInk" xmlns:wne="http://schemas.microsoft.com/office/word/2006/wordml" xmlns:wps="http://schemas.microsoft.com/office/word/2010/wordprocessingShape" mc:Ignorable="w14 w15 w16se w16cid w16 w16cex w16sdtdh w16sdtfl w16du wp14">
   <w:p>
     <w:pPr>
       <w:pStyle w:val="Piedepgina"/>
@@ -550,7 +559,7 @@
 </file>
 
 <file path=word/footnotes.xml><?xml version="1.0" encoding="utf-8"?>
-<w:footnotes xmlns:wpc="http://schemas.microsoft.com/office/word/2010/wordprocessingCanvas" xmlns:cx="http://schemas.microsoft.com/office/drawing/2014/chartex" xmlns:cx1="http://schemas.microsoft.com/office/drawing/2015/9/8/chartex" xmlns:cx2="http://schemas.microsoft.com/office/drawing/2015/10/21/chartex" xmlns:cx3="http://schemas.microsoft.com/office/drawing/2016/5/9/chartex" xmlns:cx4="http://schemas.microsoft.com/office/drawing/2016/5/10/chartex" xmlns:cx5="http://schemas.microsoft.com/office/drawing/2016/5/11/chartex" xmlns:cx6="http://schemas.microsoft.com/office/drawing/2016/5/12/chartex" xmlns:cx7="http://schemas.microsoft.com/office/drawing/2016/5/13/chartex" xmlns:cx8="http://schemas.microsoft.com/office/drawing/2016/5/14/chartex" xmlns:mc="http://schemas.openxmlformats.org/markup-compatibility/2006" xmlns:aink="http://schemas.microsoft.com/office/drawing/2016/ink" xmlns:am3d="http://schemas.microsoft.com/office/drawing/2017/model3d" xmlns:o="urn:schemas-microsoft-com:office:office" xmlns:r="http://schemas.openxmlformats.org/officeDocument/2006/relationships" xmlns:m="http://schemas.openxmlformats.org/officeDocument/2006/math" xmlns:v="urn:schemas-microsoft-com:vml" xmlns:wp14="http://schemas.microsoft.com/office/word/2010/wordprocessingDrawing" xmlns:wp="http://schemas.openxmlformats.org/drawingml/2006/wordprocessingDrawing" xmlns:w10="urn:schemas-microsoft-com:office:word" xmlns:w="http://schemas.openxmlformats.org/wordprocessingml/2006/main" xmlns:w14="http://schemas.microsoft.com/office/word/2010/wordml" xmlns:w15="http://schemas.microsoft.com/office/word/2012/wordml" xmlns:w16cex="http://schemas.microsoft.com/office/word/2018/wordml/cex" xmlns:w16cid="http://schemas.microsoft.com/office/word/2016/wordml/cid" xmlns:w16="http://schemas.microsoft.com/office/word/2018/wordml" xmlns:w16sdtdh="http://schemas.microsoft.com/office/word/2020/wordml/sdtdatahash" xmlns:w16se="http://schemas.microsoft.com/office/word/2015/wordml/symex" xmlns:wpg="http://schemas.microsoft.com/office/word/2010/wordprocessingGroup" xmlns:wpi="http://schemas.microsoft.com/office/word/2010/wordprocessingInk" xmlns:wne="http://schemas.microsoft.com/office/word/2006/wordml" xmlns:wps="http://schemas.microsoft.com/office/word/2010/wordprocessingShape" mc:Ignorable="w14 w15 w16se w16cid w16 w16cex w16sdtdh wp14">
+<w:footnotes xmlns:wpc="http://schemas.microsoft.com/office/word/2010/wordprocessingCanvas" xmlns:cx="http://schemas.microsoft.com/office/drawing/2014/chartex" xmlns:cx1="http://schemas.microsoft.com/office/drawing/2015/9/8/chartex" xmlns:cx2="http://schemas.microsoft.com/office/drawing/2015/10/21/chartex" xmlns:cx3="http://schemas.microsoft.com/office/drawing/2016/5/9/chartex" xmlns:cx4="http://schemas.microsoft.com/office/drawing/2016/5/10/chartex" xmlns:cx5="http://schemas.microsoft.com/office/drawing/2016/5/11/chartex" xmlns:cx6="http://schemas.microsoft.com/office/drawing/2016/5/12/chartex" xmlns:cx7="http://schemas.microsoft.com/office/drawing/2016/5/13/chartex" xmlns:cx8="http://schemas.microsoft.com/office/drawing/2016/5/14/chartex" xmlns:mc="http://schemas.openxmlformats.org/markup-compatibility/2006" xmlns:aink="http://schemas.microsoft.com/office/drawing/2016/ink" xmlns:am3d="http://schemas.microsoft.com/office/drawing/2017/model3d" xmlns:o="urn:schemas-microsoft-com:office:office" xmlns:oel="http://schemas.microsoft.com/office/2019/extlst" xmlns:r="http://schemas.openxmlformats.org/officeDocument/2006/relationships" xmlns:m="http://schemas.openxmlformats.org/officeDocument/2006/math" xmlns:v="urn:schemas-microsoft-com:vml" xmlns:wp14="http://schemas.microsoft.com/office/word/2010/wordprocessingDrawing" xmlns:wp="http://schemas.openxmlformats.org/drawingml/2006/wordprocessingDrawing" xmlns:w10="urn:schemas-microsoft-com:office:word" xmlns:w="http://schemas.openxmlformats.org/wordprocessingml/2006/main" xmlns:w14="http://schemas.microsoft.com/office/word/2010/wordml" xmlns:w15="http://schemas.microsoft.com/office/word/2012/wordml" xmlns:w16cex="http://schemas.microsoft.com/office/word/2018/wordml/cex" xmlns:w16cid="http://schemas.microsoft.com/office/word/2016/wordml/cid" xmlns:w16="http://schemas.microsoft.com/office/word/2018/wordml" xmlns:w16du="http://schemas.microsoft.com/office/word/2023/wordml/word16du" xmlns:w16sdtdh="http://schemas.microsoft.com/office/word/2020/wordml/sdtdatahash" xmlns:w16sdtfl="http://schemas.microsoft.com/office/word/2024/wordml/sdtformatlock" xmlns:w16se="http://schemas.microsoft.com/office/word/2015/wordml/symex" xmlns:wpg="http://schemas.microsoft.com/office/word/2010/wordprocessingGroup" xmlns:wpi="http://schemas.microsoft.com/office/word/2010/wordprocessingInk" xmlns:wne="http://schemas.microsoft.com/office/word/2006/wordml" xmlns:wps="http://schemas.microsoft.com/office/word/2010/wordprocessingShape" mc:Ignorable="w14 w15 w16se w16cid w16 w16cex w16sdtdh w16sdtfl w16du wp14">
   <w:footnote w:type="separator" w:id="-1">
     <w:p>
       <w:pPr>
@@ -577,7 +586,7 @@
 </file>
 
 <file path=word/numbering.xml><?xml version="1.0" encoding="utf-8"?>
-<w:numbering xmlns:wpc="http://schemas.microsoft.com/office/word/2010/wordprocessingCanvas" xmlns:cx="http://schemas.microsoft.com/office/drawing/2014/chartex" xmlns:cx1="http://schemas.microsoft.com/office/drawing/2015/9/8/chartex" xmlns:cx2="http://schemas.microsoft.com/office/drawing/2015/10/21/chartex" xmlns:cx3="http://schemas.microsoft.com/office/drawing/2016/5/9/chartex" xmlns:cx4="http://schemas.microsoft.com/office/drawing/2016/5/10/chartex" xmlns:cx5="http://schemas.microsoft.com/office/drawing/2016/5/11/chartex" xmlns:cx6="http://schemas.microsoft.com/office/drawing/2016/5/12/chartex" xmlns:cx7="http://schemas.microsoft.com/office/drawing/2016/5/13/chartex" xmlns:cx8="http://schemas.microsoft.com/office/drawing/2016/5/14/chartex" xmlns:mc="http://schemas.openxmlformats.org/markup-compatibility/2006" xmlns:aink="http://schemas.microsoft.com/office/drawing/2016/ink" xmlns:am3d="http://schemas.microsoft.com/office/drawing/2017/model3d" xmlns:o="urn:schemas-microsoft-com:office:office" xmlns:r="http://schemas.openxmlformats.org/officeDocument/2006/relationships" xmlns:m="http://schemas.openxmlformats.org/officeDocument/2006/math" xmlns:v="urn:schemas-microsoft-com:vml" xmlns:wp14="http://schemas.microsoft.com/office/word/2010/wordprocessingDrawing" xmlns:wp="http://schemas.openxmlformats.org/drawingml/2006/wordprocessingDrawing" xmlns:w10="urn:schemas-microsoft-com:office:word" xmlns:w="http://schemas.openxmlformats.org/wordprocessingml/2006/main" xmlns:w14="http://schemas.microsoft.com/office/word/2010/wordml" xmlns:w15="http://schemas.microsoft.com/office/word/2012/wordml" xmlns:w16cex="http://schemas.microsoft.com/office/word/2018/wordml/cex" xmlns:w16cid="http://schemas.microsoft.com/office/word/2016/wordml/cid" xmlns:w16="http://schemas.microsoft.com/office/word/2018/wordml" xmlns:w16sdtdh="http://schemas.microsoft.com/office/word/2020/wordml/sdtdatahash" xmlns:w16se="http://schemas.microsoft.com/office/word/2015/wordml/symex" xmlns:wpg="http://schemas.microsoft.com/office/word/2010/wordprocessingGroup" xmlns:wpi="http://schemas.microsoft.com/office/word/2010/wordprocessingInk" xmlns:wne="http://schemas.microsoft.com/office/word/2006/wordml" xmlns:wps="http://schemas.microsoft.com/office/word/2010/wordprocessingShape" mc:Ignorable="w14 w15 w16se w16cid w16 w16cex w16sdtdh wp14">
+<w:numbering xmlns:wpc="http://schemas.microsoft.com/office/word/2010/wordprocessingCanvas" xmlns:cx="http://schemas.microsoft.com/office/drawing/2014/chartex" xmlns:cx1="http://schemas.microsoft.com/office/drawing/2015/9/8/chartex" xmlns:cx2="http://schemas.microsoft.com/office/drawing/2015/10/21/chartex" xmlns:cx3="http://schemas.microsoft.com/office/drawing/2016/5/9/chartex" xmlns:cx4="http://schemas.microsoft.com/office/drawing/2016/5/10/chartex" xmlns:cx5="http://schemas.microsoft.com/office/drawing/2016/5/11/chartex" xmlns:cx6="http://schemas.microsoft.com/office/drawing/2016/5/12/chartex" xmlns:cx7="http://schemas.microsoft.com/office/drawing/2016/5/13/chartex" xmlns:cx8="http://schemas.microsoft.com/office/drawing/2016/5/14/chartex" xmlns:mc="http://schemas.openxmlformats.org/markup-compatibility/2006" xmlns:aink="http://schemas.microsoft.com/office/drawing/2016/ink" xmlns:am3d="http://schemas.microsoft.com/office/drawing/2017/model3d" xmlns:o="urn:schemas-microsoft-com:office:office" xmlns:oel="http://schemas.microsoft.com/office/2019/extlst" xmlns:r="http://schemas.openxmlformats.org/officeDocument/2006/relationships" xmlns:m="http://schemas.openxmlformats.org/officeDocument/2006/math" xmlns:v="urn:schemas-microsoft-com:vml" xmlns:wp14="http://schemas.microsoft.com/office/word/2010/wordprocessingDrawing" xmlns:wp="http://schemas.openxmlformats.org/drawingml/2006/wordprocessingDrawing" xmlns:w10="urn:schemas-microsoft-com:office:word" xmlns:w="http://schemas.openxmlformats.org/wordprocessingml/2006/main" xmlns:w14="http://schemas.microsoft.com/office/word/2010/wordml" xmlns:w15="http://schemas.microsoft.com/office/word/2012/wordml" xmlns:w16cex="http://schemas.microsoft.com/office/word/2018/wordml/cex" xmlns:w16cid="http://schemas.microsoft.com/office/word/2016/wordml/cid" xmlns:w16="http://schemas.microsoft.com/office/word/2018/wordml" xmlns:w16du="http://schemas.microsoft.com/office/word/2023/wordml/word16du" xmlns:w16sdtdh="http://schemas.microsoft.com/office/word/2020/wordml/sdtdatahash" xmlns:w16sdtfl="http://schemas.microsoft.com/office/word/2024/wordml/sdtformatlock" xmlns:w16se="http://schemas.microsoft.com/office/word/2015/wordml/symex" xmlns:wpg="http://schemas.microsoft.com/office/word/2010/wordprocessingGroup" xmlns:wpi="http://schemas.microsoft.com/office/word/2010/wordprocessingInk" xmlns:wne="http://schemas.microsoft.com/office/word/2006/wordml" xmlns:wps="http://schemas.microsoft.com/office/word/2010/wordprocessingShape" mc:Ignorable="w14 w15 w16se w16cid w16 w16cex w16sdtdh w16sdtfl w16du wp14">
   <w:abstractNum w:abstractNumId="0" w15:restartNumberingAfterBreak="0">
     <w:nsid w:val="FFFFFF7C"/>
     <w:multiLevelType w:val="singleLevel"/>
@@ -663,26 +672,26 @@
       </w:pPr>
     </w:lvl>
   </w:abstractNum>
-  <w:num w:numId="1">
+  <w:num w:numId="1" w16cid:durableId="287976396">
     <w:abstractNumId w:val="4"/>
   </w:num>
-  <w:num w:numId="2">
+  <w:num w:numId="2" w16cid:durableId="1892617494">
     <w:abstractNumId w:val="3"/>
   </w:num>
-  <w:num w:numId="3">
+  <w:num w:numId="3" w16cid:durableId="831917742">
     <w:abstractNumId w:val="2"/>
   </w:num>
-  <w:num w:numId="4">
+  <w:num w:numId="4" w16cid:durableId="82410650">
     <w:abstractNumId w:val="1"/>
   </w:num>
-  <w:num w:numId="5">
+  <w:num w:numId="5" w16cid:durableId="1820882964">
     <w:abstractNumId w:val="0"/>
   </w:num>
 </w:numbering>
 </file>
 
 <file path=word/styles.xml><?xml version="1.0" encoding="utf-8"?>
-<w:styles xmlns:mc="http://schemas.openxmlformats.org/markup-compatibility/2006" xmlns:r="http://schemas.openxmlformats.org/officeDocument/2006/relationships" xmlns:w="http://schemas.openxmlformats.org/wordprocessingml/2006/main" xmlns:w14="http://schemas.microsoft.com/office/word/2010/wordml" xmlns:w15="http://schemas.microsoft.com/office/word/2012/wordml" xmlns:w16cex="http://schemas.microsoft.com/office/word/2018/wordml/cex" xmlns:w16cid="http://schemas.microsoft.com/office/word/2016/wordml/cid" xmlns:w16="http://schemas.microsoft.com/office/word/2018/wordml" xmlns:w16sdtdh="http://schemas.microsoft.com/office/word/2020/wordml/sdtdatahash" xmlns:w16se="http://schemas.microsoft.com/office/word/2015/wordml/symex" mc:Ignorable="w14 w15 w16se w16cid w16 w16cex w16sdtdh">
+<w:styles xmlns:mc="http://schemas.openxmlformats.org/markup-compatibility/2006" xmlns:r="http://schemas.openxmlformats.org/officeDocument/2006/relationships" xmlns:w="http://schemas.openxmlformats.org/wordprocessingml/2006/main" xmlns:w14="http://schemas.microsoft.com/office/word/2010/wordml" xmlns:w15="http://schemas.microsoft.com/office/word/2012/wordml" xmlns:w16cex="http://schemas.microsoft.com/office/word/2018/wordml/cex" xmlns:w16cid="http://schemas.microsoft.com/office/word/2016/wordml/cid" xmlns:w16="http://schemas.microsoft.com/office/word/2018/wordml" xmlns:w16du="http://schemas.microsoft.com/office/word/2023/wordml/word16du" xmlns:w16sdtdh="http://schemas.microsoft.com/office/word/2020/wordml/sdtdatahash" xmlns:w16sdtfl="http://schemas.microsoft.com/office/word/2024/wordml/sdtformatlock" xmlns:w16se="http://schemas.microsoft.com/office/word/2015/wordml/symex" mc:Ignorable="w14 w15 w16se w16cid w16 w16cex w16sdtdh w16sdtfl w16du">
   <w:docDefaults>
     <w:rPrDefault>
       <w:rPr>
@@ -2494,20 +2503,20 @@
 </file>
 
 <file path=customXml/item1.xml><?xml version="1.0" encoding="utf-8"?>
-<p:properties xmlns:p="http://schemas.microsoft.com/office/2006/metadata/properties" xmlns:xsi="http://www.w3.org/2001/XMLSchema-instance" xmlns:pc="http://schemas.microsoft.com/office/infopath/2007/PartnerControls">
-  <documentManagement>
-    <MediaServiceKeyPoints xmlns="71af3243-3dd4-4a8d-8c0d-dd76da1f02a5" xsi:nil="true"/>
-  </documentManagement>
-</p:properties>
-</file>
-
-<file path=customXml/item2.xml><?xml version="1.0" encoding="utf-8"?>
 <?mso-contentType ?>
 <FormTemplates xmlns="http://schemas.microsoft.com/sharepoint/v3/contenttype/forms">
   <Display>DocumentLibraryForm</Display>
   <Edit>DocumentLibraryForm</Edit>
   <New>DocumentLibraryForm</New>
 </FormTemplates>
+</file>
+
+<file path=customXml/item2.xml><?xml version="1.0" encoding="utf-8"?>
+<p:properties xmlns:p="http://schemas.microsoft.com/office/2006/metadata/properties" xmlns:xsi="http://www.w3.org/2001/XMLSchema-instance" xmlns:pc="http://schemas.microsoft.com/office/infopath/2007/PartnerControls">
+  <documentManagement>
+    <MediaServiceKeyPoints xmlns="71af3243-3dd4-4a8d-8c0d-dd76da1f02a5" xsi:nil="true"/>
+  </documentManagement>
+</p:properties>
 </file>
 
 <file path=customXml/item3.xml><?xml version="1.0" encoding="utf-8"?>
@@ -2722,19 +2731,19 @@
 </file>
 
 <file path=customXml/itemProps1.xml><?xml version="1.0" encoding="utf-8"?>
+<ds:datastoreItem xmlns:ds="http://schemas.openxmlformats.org/officeDocument/2006/customXml" ds:itemID="{BEA6D05B-AD60-405F-B8DB-FC61ABCDF8E2}">
+  <ds:schemaRefs>
+    <ds:schemaRef ds:uri="http://schemas.microsoft.com/sharepoint/v3/contenttype/forms"/>
+  </ds:schemaRefs>
+</ds:datastoreItem>
+</file>
+
+<file path=customXml/itemProps2.xml><?xml version="1.0" encoding="utf-8"?>
 <ds:datastoreItem xmlns:ds="http://schemas.openxmlformats.org/officeDocument/2006/customXml" ds:itemID="{B550BB7C-2FBC-4612-9ECE-2EA076035D14}">
   <ds:schemaRefs>
     <ds:schemaRef ds:uri="http://schemas.microsoft.com/office/2006/metadata/properties"/>
     <ds:schemaRef ds:uri="http://schemas.microsoft.com/office/infopath/2007/PartnerControls"/>
     <ds:schemaRef ds:uri="71af3243-3dd4-4a8d-8c0d-dd76da1f02a5"/>
-  </ds:schemaRefs>
-</ds:datastoreItem>
-</file>
-
-<file path=customXml/itemProps2.xml><?xml version="1.0" encoding="utf-8"?>
-<ds:datastoreItem xmlns:ds="http://schemas.openxmlformats.org/officeDocument/2006/customXml" ds:itemID="{BEA6D05B-AD60-405F-B8DB-FC61ABCDF8E2}">
-  <ds:schemaRefs>
-    <ds:schemaRef ds:uri="http://schemas.microsoft.com/sharepoint/v3/contenttype/forms"/>
   </ds:schemaRefs>
 </ds:datastoreItem>
 </file>
